--- a/Cloud.Node APPLICATION NOTE.docx
+++ b/Cloud.Node APPLICATION NOTE.docx
@@ -130,6 +130,7 @@
           <w:szCs w:val="36"/>
         </w:rPr>
       </w:pPr>
+      <w:proofErr w:type="spellStart"/>
       <w:r>
         <w:rPr>
           <w:rFonts w:cs="Calibri" w:hint="eastAsia"/>
@@ -140,6 +141,7 @@
         </w:rPr>
         <w:t>Cloud.Node</w:t>
       </w:r>
+      <w:proofErr w:type="spellEnd"/>
       <w:r>
         <w:rPr>
           <w:rFonts w:cs="Calibri" w:hint="eastAsia"/>
@@ -278,6 +280,7 @@
         </w:rPr>
         <w:t xml:space="preserve"> </w:t>
       </w:r>
+      <w:proofErr w:type="spellStart"/>
       <w:r>
         <w:rPr>
           <w:rFonts w:cs="Calibri" w:hint="eastAsia"/>
@@ -286,7 +289,18 @@
           <w:sz w:val="30"/>
           <w:szCs w:val="30"/>
         </w:rPr>
-        <w:t xml:space="preserve">SeeedStudio &amp; </w:t>
+        <w:t>SeeedStudio</w:t>
+      </w:r>
+      <w:proofErr w:type="spellEnd"/>
+      <w:r>
+        <w:rPr>
+          <w:rFonts w:cs="Calibri" w:hint="eastAsia"/>
+          <w:b/>
+          <w:color w:val="365F91"/>
+          <w:sz w:val="30"/>
+          <w:szCs w:val="30"/>
+        </w:rPr>
+        <w:t xml:space="preserve"> &amp; </w:t>
       </w:r>
       <w:r>
         <w:rPr>
@@ -449,7 +463,7 @@
       <w:r>
         <w:fldChar w:fldCharType="separate"/>
       </w:r>
-      <w:hyperlink w:anchor="_Toc357659559" w:history="1">
+      <w:hyperlink w:anchor="_Toc357675960" w:history="1">
         <w:r>
           <w:rPr>
             <w:rStyle w:val="a9"/>
@@ -492,7 +506,7 @@
             <w:noProof/>
             <w:webHidden/>
           </w:rPr>
-          <w:instrText xml:space="preserve"> PAGEREF _Toc357659559 \h </w:instrText>
+          <w:instrText xml:space="preserve"> PAGEREF _Toc357675960 \h </w:instrText>
         </w:r>
         <w:r>
           <w:rPr>
@@ -531,7 +545,7 @@
           <w:szCs w:val="22"/>
         </w:rPr>
       </w:pPr>
-      <w:hyperlink w:anchor="_Toc357659560" w:history="1">
+      <w:hyperlink w:anchor="_Toc357675961" w:history="1">
         <w:r>
           <w:rPr>
             <w:rStyle w:val="a9"/>
@@ -569,7 +583,7 @@
           <w:rPr>
             <w:webHidden/>
           </w:rPr>
-          <w:instrText xml:space="preserve"> PAGEREF _Toc357659560 \h </w:instrText>
+          <w:instrText xml:space="preserve"> PAGEREF _Toc357675961 \h </w:instrText>
         </w:r>
         <w:r>
           <w:rPr>
@@ -604,7 +618,7 @@
           <w:szCs w:val="22"/>
         </w:rPr>
       </w:pPr>
-      <w:hyperlink w:anchor="_Toc357659561" w:history="1">
+      <w:hyperlink w:anchor="_Toc357675962" w:history="1">
         <w:r>
           <w:rPr>
             <w:rStyle w:val="a9"/>
@@ -642,7 +656,7 @@
           <w:rPr>
             <w:webHidden/>
           </w:rPr>
-          <w:instrText xml:space="preserve"> PAGEREF _Toc357659561 \h </w:instrText>
+          <w:instrText xml:space="preserve"> PAGEREF _Toc357675962 \h </w:instrText>
         </w:r>
         <w:r>
           <w:rPr>
@@ -677,7 +691,7 @@
           <w:szCs w:val="22"/>
         </w:rPr>
       </w:pPr>
-      <w:hyperlink w:anchor="_Toc357659562" w:history="1">
+      <w:hyperlink w:anchor="_Toc357675963" w:history="1">
         <w:r>
           <w:rPr>
             <w:rStyle w:val="a9"/>
@@ -713,7 +727,7 @@
           <w:rPr>
             <w:webHidden/>
           </w:rPr>
-          <w:instrText xml:space="preserve"> PAGEREF _Toc357659562 \h </w:instrText>
+          <w:instrText xml:space="preserve"> PAGEREF _Toc357675963 \h </w:instrText>
         </w:r>
         <w:r>
           <w:rPr>
@@ -753,7 +767,7 @@
           <w:szCs w:val="22"/>
         </w:rPr>
       </w:pPr>
-      <w:hyperlink w:anchor="_Toc357659563" w:history="1">
+      <w:hyperlink w:anchor="_Toc357675964" w:history="1">
         <w:r>
           <w:rPr>
             <w:rStyle w:val="a9"/>
@@ -796,7 +810,7 @@
             <w:noProof/>
             <w:webHidden/>
           </w:rPr>
-          <w:instrText xml:space="preserve"> PAGEREF _Toc357659563 \h </w:instrText>
+          <w:instrText xml:space="preserve"> PAGEREF _Toc357675964 \h </w:instrText>
         </w:r>
         <w:r>
           <w:rPr>
@@ -835,7 +849,7 @@
           <w:szCs w:val="22"/>
         </w:rPr>
       </w:pPr>
-      <w:hyperlink w:anchor="_Toc357659564" w:history="1">
+      <w:hyperlink w:anchor="_Toc357675965" w:history="1">
         <w:r>
           <w:rPr>
             <w:rStyle w:val="a9"/>
@@ -871,7 +885,7 @@
           <w:rPr>
             <w:webHidden/>
           </w:rPr>
-          <w:instrText xml:space="preserve"> PAGEREF _Toc357659564 \h </w:instrText>
+          <w:instrText xml:space="preserve"> PAGEREF _Toc357675965 \h </w:instrText>
         </w:r>
         <w:r>
           <w:rPr>
@@ -897,6 +911,8 @@
           <w:fldChar w:fldCharType="end"/>
         </w:r>
       </w:hyperlink>
+      <w:bookmarkStart w:id="0" w:name="_GoBack"/>
+      <w:bookmarkEnd w:id="0"/>
     </w:p>
     <w:p>
       <w:pPr>
@@ -906,7 +922,7 @@
           <w:szCs w:val="22"/>
         </w:rPr>
       </w:pPr>
-      <w:hyperlink w:anchor="_Toc357659565" w:history="1">
+      <w:hyperlink w:anchor="_Toc357675966" w:history="1">
         <w:r>
           <w:rPr>
             <w:rStyle w:val="a9"/>
@@ -942,7 +958,7 @@
           <w:rPr>
             <w:webHidden/>
           </w:rPr>
-          <w:instrText xml:space="preserve"> PAGEREF _Toc357659565 \h </w:instrText>
+          <w:instrText xml:space="preserve"> PAGEREF _Toc357675966 \h </w:instrText>
         </w:r>
         <w:r>
           <w:rPr>
@@ -977,7 +993,7 @@
           <w:szCs w:val="22"/>
         </w:rPr>
       </w:pPr>
-      <w:hyperlink w:anchor="_Toc357659566" w:history="1">
+      <w:hyperlink w:anchor="_Toc357675967" w:history="1">
         <w:r>
           <w:rPr>
             <w:rStyle w:val="a9"/>
@@ -1013,7 +1029,7 @@
           <w:rPr>
             <w:webHidden/>
           </w:rPr>
-          <w:instrText xml:space="preserve"> PAGEREF _Toc357659566 \h </w:instrText>
+          <w:instrText xml:space="preserve"> PAGEREF _Toc357675967 \h </w:instrText>
         </w:r>
         <w:r>
           <w:rPr>
@@ -1048,7 +1064,7 @@
           <w:szCs w:val="22"/>
         </w:rPr>
       </w:pPr>
-      <w:hyperlink w:anchor="_Toc357659567" w:history="1">
+      <w:hyperlink w:anchor="_Toc357675968" w:history="1">
         <w:r>
           <w:rPr>
             <w:rStyle w:val="a9"/>
@@ -1084,7 +1100,7 @@
           <w:rPr>
             <w:webHidden/>
           </w:rPr>
-          <w:instrText xml:space="preserve"> PAGEREF _Toc357659567 \h </w:instrText>
+          <w:instrText xml:space="preserve"> PAGEREF _Toc357675968 \h </w:instrText>
         </w:r>
         <w:r>
           <w:rPr>
@@ -1119,7 +1135,7 @@
           <w:szCs w:val="22"/>
         </w:rPr>
       </w:pPr>
-      <w:hyperlink w:anchor="_Toc357659568" w:history="1">
+      <w:hyperlink w:anchor="_Toc357675969" w:history="1">
         <w:r>
           <w:rPr>
             <w:rStyle w:val="a9"/>
@@ -1155,7 +1171,7 @@
           <w:rPr>
             <w:webHidden/>
           </w:rPr>
-          <w:instrText xml:space="preserve"> PAGEREF _Toc357659568 \h </w:instrText>
+          <w:instrText xml:space="preserve"> PAGEREF _Toc357675969 \h </w:instrText>
         </w:r>
         <w:r>
           <w:rPr>
@@ -1195,7 +1211,7 @@
           <w:szCs w:val="22"/>
         </w:rPr>
       </w:pPr>
-      <w:hyperlink w:anchor="_Toc357659569" w:history="1">
+      <w:hyperlink w:anchor="_Toc357675970" w:history="1">
         <w:r>
           <w:rPr>
             <w:rStyle w:val="a9"/>
@@ -1238,7 +1254,7 @@
             <w:noProof/>
             <w:webHidden/>
           </w:rPr>
-          <w:instrText xml:space="preserve"> PAGEREF _Toc357659569 \h </w:instrText>
+          <w:instrText xml:space="preserve"> PAGEREF _Toc357675970 \h </w:instrText>
         </w:r>
         <w:r>
           <w:rPr>
@@ -1277,7 +1293,7 @@
           <w:szCs w:val="22"/>
         </w:rPr>
       </w:pPr>
-      <w:hyperlink w:anchor="_Toc357659570" w:history="1">
+      <w:hyperlink w:anchor="_Toc357675971" w:history="1">
         <w:r>
           <w:rPr>
             <w:rStyle w:val="a9"/>
@@ -1313,7 +1329,7 @@
           <w:rPr>
             <w:webHidden/>
           </w:rPr>
-          <w:instrText xml:space="preserve"> PAGEREF _Toc357659570 \h </w:instrText>
+          <w:instrText xml:space="preserve"> PAGEREF _Toc357675971 \h </w:instrText>
         </w:r>
         <w:r>
           <w:rPr>
@@ -1348,7 +1364,7 @@
           <w:szCs w:val="22"/>
         </w:rPr>
       </w:pPr>
-      <w:hyperlink w:anchor="_Toc357659571" w:history="1">
+      <w:hyperlink w:anchor="_Toc357675972" w:history="1">
         <w:r>
           <w:rPr>
             <w:rStyle w:val="a9"/>
@@ -1384,7 +1400,7 @@
           <w:rPr>
             <w:webHidden/>
           </w:rPr>
-          <w:instrText xml:space="preserve"> PAGEREF _Toc357659571 \h </w:instrText>
+          <w:instrText xml:space="preserve"> PAGEREF _Toc357675972 \h </w:instrText>
         </w:r>
         <w:r>
           <w:rPr>
@@ -1419,7 +1435,7 @@
           <w:szCs w:val="22"/>
         </w:rPr>
       </w:pPr>
-      <w:hyperlink w:anchor="_Toc357659572" w:history="1">
+      <w:hyperlink w:anchor="_Toc357675973" w:history="1">
         <w:r>
           <w:rPr>
             <w:rStyle w:val="a9"/>
@@ -1455,7 +1471,7 @@
           <w:rPr>
             <w:webHidden/>
           </w:rPr>
-          <w:instrText xml:space="preserve"> PAGEREF _Toc357659572 \h </w:instrText>
+          <w:instrText xml:space="preserve"> PAGEREF _Toc357675973 \h </w:instrText>
         </w:r>
         <w:r>
           <w:rPr>
@@ -1490,7 +1506,7 @@
           <w:szCs w:val="22"/>
         </w:rPr>
       </w:pPr>
-      <w:hyperlink w:anchor="_Toc357659573" w:history="1">
+      <w:hyperlink w:anchor="_Toc357675974" w:history="1">
         <w:r>
           <w:rPr>
             <w:rStyle w:val="a9"/>
@@ -1528,7 +1544,7 @@
           <w:rPr>
             <w:webHidden/>
           </w:rPr>
-          <w:instrText xml:space="preserve"> PAGEREF _Toc357659573 \h </w:instrText>
+          <w:instrText xml:space="preserve"> PAGEREF _Toc357675974 \h </w:instrText>
         </w:r>
         <w:r>
           <w:rPr>
@@ -1568,7 +1584,7 @@
           <w:szCs w:val="22"/>
         </w:rPr>
       </w:pPr>
-      <w:hyperlink w:anchor="_Toc357659574" w:history="1">
+      <w:hyperlink w:anchor="_Toc357675975" w:history="1">
         <w:r>
           <w:rPr>
             <w:rStyle w:val="a9"/>
@@ -1611,7 +1627,7 @@
             <w:noProof/>
             <w:webHidden/>
           </w:rPr>
-          <w:instrText xml:space="preserve"> PAGEREF _Toc357659574 \h </w:instrText>
+          <w:instrText xml:space="preserve"> PAGEREF _Toc357675975 \h </w:instrText>
         </w:r>
         <w:r>
           <w:rPr>
@@ -1650,7 +1666,7 @@
           <w:szCs w:val="22"/>
         </w:rPr>
       </w:pPr>
-      <w:hyperlink w:anchor="_Toc357659575" w:history="1">
+      <w:hyperlink w:anchor="_Toc357675976" w:history="1">
         <w:r>
           <w:rPr>
             <w:rStyle w:val="a9"/>
@@ -1686,7 +1702,7 @@
           <w:rPr>
             <w:webHidden/>
           </w:rPr>
-          <w:instrText xml:space="preserve"> PAGEREF _Toc357659575 \h </w:instrText>
+          <w:instrText xml:space="preserve"> PAGEREF _Toc357675976 \h </w:instrText>
         </w:r>
         <w:r>
           <w:rPr>
@@ -1721,7 +1737,7 @@
           <w:szCs w:val="22"/>
         </w:rPr>
       </w:pPr>
-      <w:hyperlink w:anchor="_Toc357659576" w:history="1">
+      <w:hyperlink w:anchor="_Toc357675977" w:history="1">
         <w:r>
           <w:rPr>
             <w:rStyle w:val="a9"/>
@@ -1757,7 +1773,7 @@
           <w:rPr>
             <w:webHidden/>
           </w:rPr>
-          <w:instrText xml:space="preserve"> PAGEREF _Toc357659576 \h </w:instrText>
+          <w:instrText xml:space="preserve"> PAGEREF _Toc357675977 \h </w:instrText>
         </w:r>
         <w:r>
           <w:rPr>
@@ -1792,7 +1808,7 @@
           <w:szCs w:val="22"/>
         </w:rPr>
       </w:pPr>
-      <w:hyperlink w:anchor="_Toc357659577" w:history="1">
+      <w:hyperlink w:anchor="_Toc357675978" w:history="1">
         <w:r>
           <w:rPr>
             <w:rStyle w:val="a9"/>
@@ -1828,7 +1844,7 @@
           <w:rPr>
             <w:webHidden/>
           </w:rPr>
-          <w:instrText xml:space="preserve"> PAGEREF _Toc357659577 \h </w:instrText>
+          <w:instrText xml:space="preserve"> PAGEREF _Toc357675978 \h </w:instrText>
         </w:r>
         <w:r>
           <w:rPr>
@@ -1868,7 +1884,7 @@
           <w:szCs w:val="22"/>
         </w:rPr>
       </w:pPr>
-      <w:hyperlink w:anchor="_Toc357659578" w:history="1">
+      <w:hyperlink w:anchor="_Toc357675979" w:history="1">
         <w:r>
           <w:rPr>
             <w:rStyle w:val="a9"/>
@@ -1911,7 +1927,7 @@
             <w:noProof/>
             <w:webHidden/>
           </w:rPr>
-          <w:instrText xml:space="preserve"> PAGEREF _Toc357659578 \h </w:instrText>
+          <w:instrText xml:space="preserve"> PAGEREF _Toc357675979 \h </w:instrText>
         </w:r>
         <w:r>
           <w:rPr>
@@ -1950,7 +1966,7 @@
           <w:szCs w:val="22"/>
         </w:rPr>
       </w:pPr>
-      <w:hyperlink w:anchor="_Toc357659579" w:history="1">
+      <w:hyperlink w:anchor="_Toc357675980" w:history="1">
         <w:r>
           <w:rPr>
             <w:rStyle w:val="a9"/>
@@ -1986,7 +2002,7 @@
           <w:rPr>
             <w:webHidden/>
           </w:rPr>
-          <w:instrText xml:space="preserve"> PAGEREF _Toc357659579 \h </w:instrText>
+          <w:instrText xml:space="preserve"> PAGEREF _Toc357675980 \h </w:instrText>
         </w:r>
         <w:r>
           <w:rPr>
@@ -2021,7 +2037,7 @@
           <w:szCs w:val="22"/>
         </w:rPr>
       </w:pPr>
-      <w:hyperlink w:anchor="_Toc357659580" w:history="1">
+      <w:hyperlink w:anchor="_Toc357675981" w:history="1">
         <w:r>
           <w:rPr>
             <w:rStyle w:val="a9"/>
@@ -2057,7 +2073,7 @@
           <w:rPr>
             <w:webHidden/>
           </w:rPr>
-          <w:instrText xml:space="preserve"> PAGEREF _Toc357659580 \h </w:instrText>
+          <w:instrText xml:space="preserve"> PAGEREF _Toc357675981 \h </w:instrText>
         </w:r>
         <w:r>
           <w:rPr>
@@ -2092,7 +2108,7 @@
           <w:szCs w:val="22"/>
         </w:rPr>
       </w:pPr>
-      <w:hyperlink w:anchor="_Toc357659581" w:history="1">
+      <w:hyperlink w:anchor="_Toc357675982" w:history="1">
         <w:r>
           <w:rPr>
             <w:rStyle w:val="a9"/>
@@ -2128,7 +2144,7 @@
           <w:rPr>
             <w:webHidden/>
           </w:rPr>
-          <w:instrText xml:space="preserve"> PAGEREF _Toc357659581 \h </w:instrText>
+          <w:instrText xml:space="preserve"> PAGEREF _Toc357675982 \h </w:instrText>
         </w:r>
         <w:r>
           <w:rPr>
@@ -2163,7 +2179,7 @@
           <w:szCs w:val="22"/>
         </w:rPr>
       </w:pPr>
-      <w:hyperlink w:anchor="_Toc357659582" w:history="1">
+      <w:hyperlink w:anchor="_Toc357675983" w:history="1">
         <w:r>
           <w:rPr>
             <w:rStyle w:val="a9"/>
@@ -2199,7 +2215,7 @@
           <w:rPr>
             <w:webHidden/>
           </w:rPr>
-          <w:instrText xml:space="preserve"> PAGEREF _Toc357659582 \h </w:instrText>
+          <w:instrText xml:space="preserve"> PAGEREF _Toc357675983 \h </w:instrText>
         </w:r>
         <w:r>
           <w:rPr>
@@ -2234,7 +2250,7 @@
           <w:szCs w:val="22"/>
         </w:rPr>
       </w:pPr>
-      <w:hyperlink w:anchor="_Toc357659583" w:history="1">
+      <w:hyperlink w:anchor="_Toc357675984" w:history="1">
         <w:r>
           <w:rPr>
             <w:rStyle w:val="a9"/>
@@ -2270,7 +2286,7 @@
           <w:rPr>
             <w:webHidden/>
           </w:rPr>
-          <w:instrText xml:space="preserve"> PAGEREF _Toc357659583 \h </w:instrText>
+          <w:instrText xml:space="preserve"> PAGEREF _Toc357675984 \h </w:instrText>
         </w:r>
         <w:r>
           <w:rPr>
@@ -2305,7 +2321,7 @@
           <w:szCs w:val="22"/>
         </w:rPr>
       </w:pPr>
-      <w:hyperlink w:anchor="_Toc357659584" w:history="1">
+      <w:hyperlink w:anchor="_Toc357675985" w:history="1">
         <w:r>
           <w:rPr>
             <w:rStyle w:val="a9"/>
@@ -2341,7 +2357,7 @@
           <w:rPr>
             <w:webHidden/>
           </w:rPr>
-          <w:instrText xml:space="preserve"> PAGEREF _Toc357659584 \h </w:instrText>
+          <w:instrText xml:space="preserve"> PAGEREF _Toc357675985 \h </w:instrText>
         </w:r>
         <w:r>
           <w:rPr>
@@ -2381,7 +2397,7 @@
           <w:szCs w:val="22"/>
         </w:rPr>
       </w:pPr>
-      <w:hyperlink w:anchor="_Toc357659585" w:history="1">
+      <w:hyperlink w:anchor="_Toc357675986" w:history="1">
         <w:r>
           <w:rPr>
             <w:rStyle w:val="a9"/>
@@ -2424,7 +2440,7 @@
             <w:noProof/>
             <w:webHidden/>
           </w:rPr>
-          <w:instrText xml:space="preserve"> PAGEREF _Toc357659585 \h </w:instrText>
+          <w:instrText xml:space="preserve"> PAGEREF _Toc357675986 \h </w:instrText>
         </w:r>
         <w:r>
           <w:rPr>
@@ -2487,8 +2503,8 @@
         <w:pStyle w:val="12"/>
         <w:ind w:left="561" w:hanging="561"/>
       </w:pPr>
-      <w:bookmarkStart w:id="0" w:name="_Toc316504557"/>
-      <w:bookmarkStart w:id="1" w:name="_Toc357659559"/>
+      <w:bookmarkStart w:id="1" w:name="_Toc316504557"/>
+      <w:bookmarkStart w:id="2" w:name="_Toc357675960"/>
       <w:r>
         <w:rPr>
           <w:rFonts w:hint="eastAsia"/>
@@ -2496,8 +2512,8 @@
         <w:lastRenderedPageBreak/>
         <w:t>Introduction</w:t>
       </w:r>
-      <w:bookmarkEnd w:id="0"/>
       <w:bookmarkEnd w:id="1"/>
+      <w:bookmarkEnd w:id="2"/>
     </w:p>
     <w:p>
       <w:pPr>
@@ -2509,7 +2525,7 @@
           <w:szCs w:val="28"/>
         </w:rPr>
       </w:pPr>
-      <w:bookmarkStart w:id="2" w:name="_Toc357659560"/>
+      <w:bookmarkStart w:id="3" w:name="_Toc357675961"/>
       <w:r>
         <w:rPr>
           <w:rFonts w:ascii="Calibri" w:hAnsi="Calibri" w:cs="Calibri" w:hint="eastAsia"/>
@@ -2522,9 +2538,18 @@
           <w:rFonts w:ascii="Calibri" w:hAnsi="Calibri" w:cs="Calibri" w:hint="eastAsia"/>
           <w:szCs w:val="28"/>
         </w:rPr>
-        <w:t xml:space="preserve"> and Cloud.Node</w:t>
-      </w:r>
-      <w:bookmarkEnd w:id="2"/>
+        <w:t xml:space="preserve"> and </w:t>
+      </w:r>
+      <w:proofErr w:type="spellStart"/>
+      <w:r>
+        <w:rPr>
+          <w:rFonts w:ascii="Calibri" w:hAnsi="Calibri" w:cs="Calibri" w:hint="eastAsia"/>
+          <w:szCs w:val="28"/>
+        </w:rPr>
+        <w:t>Cloud.Node</w:t>
+      </w:r>
+      <w:bookmarkEnd w:id="3"/>
+      <w:proofErr w:type="spellEnd"/>
     </w:p>
     <w:p>
       <w:pPr>
@@ -2539,14 +2564,12 @@
       <w:r>
         <w:t xml:space="preserve"> is a platform for </w:t>
       </w:r>
-      <w:proofErr w:type="spellStart"/>
       <w:r>
         <w:rPr>
           <w:rFonts w:hint="eastAsia"/>
         </w:rPr>
         <w:t>IoT</w:t>
       </w:r>
-      <w:proofErr w:type="spellEnd"/>
       <w:r>
         <w:t>. It reads physical data from the Sensor and accomplishes certain actions via the Actuator.</w:t>
       </w:r>
@@ -2592,21 +2615,7 @@
         <w:rPr>
           <w:rFonts w:hint="eastAsia"/>
         </w:rPr>
-        <w:t xml:space="preserve">You can use a Cloud to send data to Yeelink, </w:t>
-      </w:r>
-      <w:proofErr w:type="spellStart"/>
-      <w:r>
-        <w:rPr>
-          <w:rFonts w:hint="eastAsia"/>
-        </w:rPr>
-        <w:t>Xively</w:t>
-      </w:r>
-      <w:proofErr w:type="spellEnd"/>
-      <w:r>
-        <w:rPr>
-          <w:rFonts w:hint="eastAsia"/>
-        </w:rPr>
-        <w:t xml:space="preserve"> etc. </w:t>
+        <w:t xml:space="preserve">You can use a Cloud to send data to Yeelink, Xively etc. </w:t>
       </w:r>
     </w:p>
     <w:p>
@@ -2677,7 +2686,7 @@
           <w:szCs w:val="28"/>
         </w:rPr>
       </w:pPr>
-      <w:bookmarkStart w:id="3" w:name="_Toc357659561"/>
+      <w:bookmarkStart w:id="4" w:name="_Toc357675962"/>
       <w:r>
         <w:rPr>
           <w:rFonts w:ascii="Calibri" w:hAnsi="Calibri" w:cs="Calibri" w:hint="eastAsia"/>
@@ -2685,7 +2694,7 @@
         </w:rPr>
         <w:t>Dragino in an IoT project</w:t>
       </w:r>
-      <w:bookmarkEnd w:id="3"/>
+      <w:bookmarkEnd w:id="4"/>
     </w:p>
     <w:p>
       <w:pPr>
@@ -3036,14 +3045,14 @@
       <w:pPr>
         <w:pStyle w:val="20"/>
       </w:pPr>
-      <w:bookmarkStart w:id="4" w:name="_Toc357659562"/>
+      <w:bookmarkStart w:id="5" w:name="_Toc357675963"/>
       <w:r>
         <w:rPr>
           <w:rFonts w:hint="eastAsia"/>
         </w:rPr>
         <w:t>Features of the IoT firmware</w:t>
       </w:r>
-      <w:bookmarkEnd w:id="4"/>
+      <w:bookmarkEnd w:id="5"/>
     </w:p>
     <w:p>
       <w:pPr>
@@ -3342,8 +3351,8 @@
         <w:pStyle w:val="12"/>
         <w:ind w:left="561" w:hanging="561"/>
       </w:pPr>
-      <w:bookmarkStart w:id="5" w:name="_Toc316504558"/>
-      <w:bookmarkStart w:id="6" w:name="_Toc357659563"/>
+      <w:bookmarkStart w:id="6" w:name="_Toc316504558"/>
+      <w:bookmarkStart w:id="7" w:name="_Toc357675964"/>
       <w:r>
         <w:rPr>
           <w:rFonts w:hint="eastAsia"/>
@@ -3351,7 +3360,7 @@
         <w:lastRenderedPageBreak/>
         <w:t>Interface to Daughter Board</w:t>
       </w:r>
-      <w:bookmarkEnd w:id="6"/>
+      <w:bookmarkEnd w:id="7"/>
       <w:r>
         <w:rPr>
           <w:rFonts w:hint="eastAsia"/>
@@ -3363,14 +3372,14 @@
       <w:pPr>
         <w:pStyle w:val="20"/>
       </w:pPr>
-      <w:bookmarkStart w:id="7" w:name="_Toc357659564"/>
+      <w:bookmarkStart w:id="8" w:name="_Toc357675965"/>
       <w:r>
         <w:rPr>
           <w:rFonts w:hint="eastAsia"/>
         </w:rPr>
         <w:t>Introduction</w:t>
       </w:r>
-      <w:bookmarkEnd w:id="7"/>
+      <w:bookmarkEnd w:id="8"/>
     </w:p>
     <w:p>
       <w:pPr>
@@ -3682,6 +3691,7 @@
         </w:rPr>
         <w:t>“</w:t>
       </w:r>
+      <w:proofErr w:type="spellStart"/>
       <w:r>
         <w:rPr>
           <w:rFonts w:hint="eastAsia"/>
@@ -3689,6 +3699,7 @@
         </w:rPr>
         <w:t>ss</w:t>
       </w:r>
+      <w:proofErr w:type="spellEnd"/>
       <w:r>
         <w:rPr>
           <w:szCs w:val="21"/>
@@ -3869,6 +3880,7 @@
         </w:rPr>
         <w:t>“</w:t>
       </w:r>
+      <w:proofErr w:type="spellStart"/>
       <w:r>
         <w:rPr>
           <w:rFonts w:hint="eastAsia"/>
@@ -3876,6 +3888,7 @@
         </w:rPr>
         <w:t>gg</w:t>
       </w:r>
+      <w:proofErr w:type="spellEnd"/>
       <w:r>
         <w:rPr>
           <w:szCs w:val="21"/>
@@ -3948,7 +3961,7 @@
       <w:pPr>
         <w:pStyle w:val="20"/>
       </w:pPr>
-      <w:bookmarkStart w:id="8" w:name="_Toc357659565"/>
+      <w:bookmarkStart w:id="9" w:name="_Toc357675966"/>
       <w:r>
         <w:rPr>
           <w:rFonts w:hint="eastAsia"/>
@@ -3962,20 +3975,20 @@
         </w:rPr>
         <w:t>s</w:t>
       </w:r>
-      <w:bookmarkEnd w:id="8"/>
+      <w:bookmarkEnd w:id="9"/>
     </w:p>
     <w:p>
       <w:pPr>
         <w:pStyle w:val="30"/>
       </w:pPr>
-      <w:bookmarkStart w:id="9" w:name="_Toc357659566"/>
+      <w:bookmarkStart w:id="10" w:name="_Toc357675967"/>
       <w:r>
         <w:rPr>
           <w:rFonts w:hint="eastAsia"/>
         </w:rPr>
         <w:t>ADD a NODE</w:t>
       </w:r>
-      <w:bookmarkEnd w:id="9"/>
+      <w:bookmarkEnd w:id="10"/>
     </w:p>
     <w:p>
       <w:pPr>
@@ -4034,8 +4047,18 @@
           <w:kern w:val="2"/>
           <w:szCs w:val="21"/>
         </w:rPr>
-        <w:t>ss1 NODE_ID, SENSOR_ID, ACTUATOR_IDgg</w:t>
-      </w:r>
+        <w:t xml:space="preserve">ss1 NODE_ID, SENSOR_ID, </w:t>
+      </w:r>
+      <w:proofErr w:type="spellStart"/>
+      <w:r>
+        <w:rPr>
+          <w:rFonts w:ascii="Calibri" w:hAnsi="Calibri" w:cs="Calibri" w:hint="eastAsia"/>
+          <w:kern w:val="2"/>
+          <w:szCs w:val="21"/>
+        </w:rPr>
+        <w:t>ACTUATOR_IDgg</w:t>
+      </w:r>
+      <w:proofErr w:type="spellEnd"/>
       <w:r>
         <w:rPr>
           <w:rFonts w:ascii="Calibri" w:hAnsi="Calibri" w:cs="Calibri"/>
@@ -4148,14 +4171,34 @@
         </w:rPr>
         <w:t>“</w:t>
       </w:r>
-      <w:r>
-        <w:rPr>
-          <w:rFonts w:ascii="Calibri" w:hAnsi="Calibri" w:cs="Calibri" w:hint="eastAsia"/>
-          <w:kern w:val="2"/>
-          <w:szCs w:val="21"/>
-        </w:rPr>
-        <w:t>ss 1 45,2,201gg</w:t>
-      </w:r>
+      <w:proofErr w:type="spellStart"/>
+      <w:r>
+        <w:rPr>
+          <w:rFonts w:ascii="Calibri" w:hAnsi="Calibri" w:cs="Calibri" w:hint="eastAsia"/>
+          <w:kern w:val="2"/>
+          <w:szCs w:val="21"/>
+        </w:rPr>
+        <w:t>ss</w:t>
+      </w:r>
+      <w:proofErr w:type="spellEnd"/>
+      <w:r>
+        <w:rPr>
+          <w:rFonts w:ascii="Calibri" w:hAnsi="Calibri" w:cs="Calibri" w:hint="eastAsia"/>
+          <w:kern w:val="2"/>
+          <w:szCs w:val="21"/>
+        </w:rPr>
+        <w:t xml:space="preserve"> 1 45</w:t>
+      </w:r>
+      <w:proofErr w:type="gramStart"/>
+      <w:r>
+        <w:rPr>
+          <w:rFonts w:ascii="Calibri" w:hAnsi="Calibri" w:cs="Calibri" w:hint="eastAsia"/>
+          <w:kern w:val="2"/>
+          <w:szCs w:val="21"/>
+        </w:rPr>
+        <w:t>,2,201gg</w:t>
+      </w:r>
+      <w:proofErr w:type="gramEnd"/>
       <w:r>
         <w:rPr>
           <w:rFonts w:ascii="Calibri" w:hAnsi="Calibri" w:cs="Calibri"/>
@@ -4181,7 +4224,43 @@
           <w:kern w:val="2"/>
           <w:szCs w:val="21"/>
         </w:rPr>
-        <w:t>Create a new Node, with node_id 45, sensor id 2, and actuator_id 201.</w:t>
+        <w:t xml:space="preserve">Create a new Node, with </w:t>
+      </w:r>
+      <w:proofErr w:type="spellStart"/>
+      <w:r>
+        <w:rPr>
+          <w:rFonts w:ascii="Calibri" w:hAnsi="Calibri" w:cs="Calibri" w:hint="eastAsia"/>
+          <w:kern w:val="2"/>
+          <w:szCs w:val="21"/>
+        </w:rPr>
+        <w:t>node_id</w:t>
+      </w:r>
+      <w:proofErr w:type="spellEnd"/>
+      <w:r>
+        <w:rPr>
+          <w:rFonts w:ascii="Calibri" w:hAnsi="Calibri" w:cs="Calibri" w:hint="eastAsia"/>
+          <w:kern w:val="2"/>
+          <w:szCs w:val="21"/>
+        </w:rPr>
+        <w:t xml:space="preserve"> 45, sensor id 2, and </w:t>
+      </w:r>
+      <w:proofErr w:type="spellStart"/>
+      <w:r>
+        <w:rPr>
+          <w:rFonts w:ascii="Calibri" w:hAnsi="Calibri" w:cs="Calibri" w:hint="eastAsia"/>
+          <w:kern w:val="2"/>
+          <w:szCs w:val="21"/>
+        </w:rPr>
+        <w:t>actuator_id</w:t>
+      </w:r>
+      <w:proofErr w:type="spellEnd"/>
+      <w:r>
+        <w:rPr>
+          <w:rFonts w:ascii="Calibri" w:hAnsi="Calibri" w:cs="Calibri" w:hint="eastAsia"/>
+          <w:kern w:val="2"/>
+          <w:szCs w:val="21"/>
+        </w:rPr>
+        <w:t xml:space="preserve"> 201.</w:t>
       </w:r>
     </w:p>
     <w:p>
@@ -4216,7 +4295,35 @@
         <w:rPr>
           <w:rFonts w:hint="eastAsia"/>
         </w:rPr>
-        <w:t>Get the sensor info from local sensor_table in /usr/lib/sensor/</w:t>
+        <w:t xml:space="preserve">Get the sensor info from local </w:t>
+      </w:r>
+      <w:proofErr w:type="spellStart"/>
+      <w:r>
+        <w:rPr>
+          <w:rFonts w:hint="eastAsia"/>
+        </w:rPr>
+        <w:t>sensor_table</w:t>
+      </w:r>
+      <w:proofErr w:type="spellEnd"/>
+      <w:r>
+        <w:rPr>
+          <w:rFonts w:hint="eastAsia"/>
+        </w:rPr>
+        <w:t xml:space="preserve"> in /</w:t>
+      </w:r>
+      <w:proofErr w:type="spellStart"/>
+      <w:r>
+        <w:rPr>
+          <w:rFonts w:hint="eastAsia"/>
+        </w:rPr>
+        <w:t>usr</w:t>
+      </w:r>
+      <w:proofErr w:type="spellEnd"/>
+      <w:r>
+        <w:rPr>
+          <w:rFonts w:hint="eastAsia"/>
+        </w:rPr>
+        <w:t>/lib/sensor/</w:t>
       </w:r>
     </w:p>
     <w:p>
@@ -4232,7 +4339,35 @@
         <w:rPr>
           <w:rFonts w:hint="eastAsia"/>
         </w:rPr>
-        <w:t>Get the actuator info from local actuator_table in /usr/lib/sensor/</w:t>
+        <w:t xml:space="preserve">Get the actuator info from local </w:t>
+      </w:r>
+      <w:proofErr w:type="spellStart"/>
+      <w:r>
+        <w:rPr>
+          <w:rFonts w:hint="eastAsia"/>
+        </w:rPr>
+        <w:t>actuator_table</w:t>
+      </w:r>
+      <w:proofErr w:type="spellEnd"/>
+      <w:r>
+        <w:rPr>
+          <w:rFonts w:hint="eastAsia"/>
+        </w:rPr>
+        <w:t xml:space="preserve"> in /</w:t>
+      </w:r>
+      <w:proofErr w:type="spellStart"/>
+      <w:r>
+        <w:rPr>
+          <w:rFonts w:hint="eastAsia"/>
+        </w:rPr>
+        <w:t>usr</w:t>
+      </w:r>
+      <w:proofErr w:type="spellEnd"/>
+      <w:r>
+        <w:rPr>
+          <w:rFonts w:hint="eastAsia"/>
+        </w:rPr>
+        <w:t>/lib/sensor/</w:t>
       </w:r>
     </w:p>
     <w:p>
@@ -4569,17 +4704,19 @@
           <w:sz w:val="18"/>
           <w:szCs w:val="18"/>
         </w:rPr>
-        <w:t xml:space="preserve">eveloper can add customized sensor/actuator info in sensor_table or actuator_table in /usr/lib/sensor. </w:t>
-      </w:r>
-      <w:r>
-        <w:rPr>
-          <w:rFonts w:ascii="Calibri" w:hAnsi="Calibri" w:cs="Calibri"/>
+        <w:t xml:space="preserve">eveloper can add customized sensor/actuator info in </w:t>
+      </w:r>
+      <w:proofErr w:type="spellStart"/>
+      <w:r>
+        <w:rPr>
+          <w:rFonts w:ascii="Calibri" w:hAnsi="Calibri" w:cs="Calibri" w:hint="eastAsia"/>
           <w:kern w:val="2"/>
           <w:sz w:val="18"/>
           <w:szCs w:val="18"/>
         </w:rPr>
-        <w:t>F</w:t>
-      </w:r>
+        <w:t>sensor_table</w:t>
+      </w:r>
+      <w:proofErr w:type="spellEnd"/>
       <w:r>
         <w:rPr>
           <w:rFonts w:ascii="Calibri" w:hAnsi="Calibri" w:cs="Calibri" w:hint="eastAsia"/>
@@ -4587,6 +4724,64 @@
           <w:sz w:val="18"/>
           <w:szCs w:val="18"/>
         </w:rPr>
+        <w:t xml:space="preserve"> or </w:t>
+      </w:r>
+      <w:proofErr w:type="spellStart"/>
+      <w:r>
+        <w:rPr>
+          <w:rFonts w:ascii="Calibri" w:hAnsi="Calibri" w:cs="Calibri" w:hint="eastAsia"/>
+          <w:kern w:val="2"/>
+          <w:sz w:val="18"/>
+          <w:szCs w:val="18"/>
+        </w:rPr>
+        <w:t>actuator_table</w:t>
+      </w:r>
+      <w:proofErr w:type="spellEnd"/>
+      <w:r>
+        <w:rPr>
+          <w:rFonts w:ascii="Calibri" w:hAnsi="Calibri" w:cs="Calibri" w:hint="eastAsia"/>
+          <w:kern w:val="2"/>
+          <w:sz w:val="18"/>
+          <w:szCs w:val="18"/>
+        </w:rPr>
+        <w:t xml:space="preserve"> in /</w:t>
+      </w:r>
+      <w:proofErr w:type="spellStart"/>
+      <w:r>
+        <w:rPr>
+          <w:rFonts w:ascii="Calibri" w:hAnsi="Calibri" w:cs="Calibri" w:hint="eastAsia"/>
+          <w:kern w:val="2"/>
+          <w:sz w:val="18"/>
+          <w:szCs w:val="18"/>
+        </w:rPr>
+        <w:t>usr</w:t>
+      </w:r>
+      <w:proofErr w:type="spellEnd"/>
+      <w:r>
+        <w:rPr>
+          <w:rFonts w:ascii="Calibri" w:hAnsi="Calibri" w:cs="Calibri" w:hint="eastAsia"/>
+          <w:kern w:val="2"/>
+          <w:sz w:val="18"/>
+          <w:szCs w:val="18"/>
+        </w:rPr>
+        <w:t xml:space="preserve">/lib/sensor. </w:t>
+      </w:r>
+      <w:r>
+        <w:rPr>
+          <w:rFonts w:ascii="Calibri" w:hAnsi="Calibri" w:cs="Calibri"/>
+          <w:kern w:val="2"/>
+          <w:sz w:val="18"/>
+          <w:szCs w:val="18"/>
+        </w:rPr>
+        <w:t>F</w:t>
+      </w:r>
+      <w:r>
+        <w:rPr>
+          <w:rFonts w:ascii="Calibri" w:hAnsi="Calibri" w:cs="Calibri" w:hint="eastAsia"/>
+          <w:kern w:val="2"/>
+          <w:sz w:val="18"/>
+          <w:szCs w:val="18"/>
+        </w:rPr>
         <w:t xml:space="preserve">ormat is specified in the files. </w:t>
       </w:r>
     </w:p>
@@ -4594,14 +4789,14 @@
       <w:pPr>
         <w:pStyle w:val="30"/>
       </w:pPr>
-      <w:bookmarkStart w:id="10" w:name="_Toc357659567"/>
+      <w:bookmarkStart w:id="11" w:name="_Toc357675968"/>
       <w:r>
         <w:rPr>
           <w:rFonts w:hint="eastAsia"/>
         </w:rPr>
         <w:t>POST DATA</w:t>
       </w:r>
-      <w:bookmarkEnd w:id="10"/>
+      <w:bookmarkEnd w:id="11"/>
     </w:p>
     <w:p>
       <w:pPr>
@@ -4660,8 +4855,28 @@
           <w:kern w:val="2"/>
           <w:szCs w:val="21"/>
         </w:rPr>
-        <w:t>ss2 DEVICE_ID,VALUEgg</w:t>
-      </w:r>
+        <w:t xml:space="preserve">ss2 </w:t>
+      </w:r>
+      <w:proofErr w:type="spellStart"/>
+      <w:r>
+        <w:rPr>
+          <w:rFonts w:ascii="Calibri" w:hAnsi="Calibri" w:cs="Calibri" w:hint="eastAsia"/>
+          <w:kern w:val="2"/>
+          <w:szCs w:val="21"/>
+        </w:rPr>
+        <w:t>DEVICE_ID</w:t>
+      </w:r>
+      <w:proofErr w:type="gramStart"/>
+      <w:r>
+        <w:rPr>
+          <w:rFonts w:ascii="Calibri" w:hAnsi="Calibri" w:cs="Calibri" w:hint="eastAsia"/>
+          <w:kern w:val="2"/>
+          <w:szCs w:val="21"/>
+        </w:rPr>
+        <w:t>,VALUEgg</w:t>
+      </w:r>
+      <w:proofErr w:type="spellEnd"/>
+      <w:proofErr w:type="gramEnd"/>
       <w:r>
         <w:rPr>
           <w:rFonts w:ascii="Calibri" w:hAnsi="Calibri" w:cs="Calibri"/>
@@ -4942,14 +5157,14 @@
       <w:pPr>
         <w:pStyle w:val="30"/>
       </w:pPr>
-      <w:bookmarkStart w:id="11" w:name="_Toc357659568"/>
+      <w:bookmarkStart w:id="12" w:name="_Toc357675969"/>
       <w:r>
         <w:rPr>
           <w:rFonts w:hint="eastAsia"/>
         </w:rPr>
         <w:t>DELETE a NOTE</w:t>
       </w:r>
-      <w:bookmarkEnd w:id="11"/>
+      <w:bookmarkEnd w:id="12"/>
     </w:p>
     <w:p>
       <w:pPr>
@@ -5008,8 +5223,18 @@
           <w:kern w:val="2"/>
           <w:szCs w:val="21"/>
         </w:rPr>
-        <w:t>ss3 DEVICE_IDgg</w:t>
-      </w:r>
+        <w:t xml:space="preserve">ss3 </w:t>
+      </w:r>
+      <w:proofErr w:type="spellStart"/>
+      <w:r>
+        <w:rPr>
+          <w:rFonts w:ascii="Calibri" w:hAnsi="Calibri" w:cs="Calibri" w:hint="eastAsia"/>
+          <w:kern w:val="2"/>
+          <w:szCs w:val="21"/>
+        </w:rPr>
+        <w:t>DEVICE_IDgg</w:t>
+      </w:r>
+      <w:proofErr w:type="spellEnd"/>
       <w:r>
         <w:rPr>
           <w:rFonts w:ascii="Calibri" w:hAnsi="Calibri" w:cs="Calibri"/>
@@ -5200,7 +5425,7 @@
         <w:pStyle w:val="12"/>
         <w:ind w:left="561" w:hanging="561"/>
       </w:pPr>
-      <w:bookmarkStart w:id="12" w:name="_Toc357659569"/>
+      <w:bookmarkStart w:id="13" w:name="_Toc357675970"/>
       <w:r>
         <w:rPr>
           <w:rFonts w:hint="eastAsia"/>
@@ -5220,7 +5445,7 @@
         </w:rPr>
         <w:t>mware of Daughter Board</w:t>
       </w:r>
-      <w:bookmarkEnd w:id="12"/>
+      <w:bookmarkEnd w:id="13"/>
     </w:p>
     <w:p>
       <w:pPr>
@@ -5263,7 +5488,21 @@
         <w:rPr>
           <w:rFonts w:hint="eastAsia"/>
         </w:rPr>
-        <w:t>Receive Add Frame from Atom, and add a device to Yeelink and dragino device list</w:t>
+        <w:t xml:space="preserve">Receive Add Frame from Atom, and add a device to Yeelink and </w:t>
+      </w:r>
+      <w:proofErr w:type="spellStart"/>
+      <w:r>
+        <w:rPr>
+          <w:rFonts w:hint="eastAsia"/>
+        </w:rPr>
+        <w:t>dragino</w:t>
+      </w:r>
+      <w:proofErr w:type="spellEnd"/>
+      <w:r>
+        <w:rPr>
+          <w:rFonts w:hint="eastAsia"/>
+        </w:rPr>
+        <w:t xml:space="preserve"> device list</w:t>
       </w:r>
     </w:p>
     <w:p>
@@ -5285,7 +5524,7 @@
       <w:pPr>
         <w:pStyle w:val="20"/>
       </w:pPr>
-      <w:bookmarkStart w:id="13" w:name="_Toc357659570"/>
+      <w:bookmarkStart w:id="14" w:name="_Toc357675971"/>
       <w:r>
         <w:rPr>
           <w:rFonts w:hint="eastAsia"/>
@@ -5295,7 +5534,7 @@
       <w:r>
         <w:t xml:space="preserve"> Flowchart</w:t>
       </w:r>
-      <w:bookmarkEnd w:id="13"/>
+      <w:bookmarkEnd w:id="14"/>
     </w:p>
     <w:p>
       <w:pPr>
@@ -5347,7 +5586,7 @@
       <w:pPr>
         <w:pStyle w:val="20"/>
       </w:pPr>
-      <w:bookmarkStart w:id="14" w:name="_Toc357659571"/>
+      <w:bookmarkStart w:id="15" w:name="_Toc357675972"/>
       <w:r>
         <w:rPr>
           <w:rFonts w:hint="eastAsia"/>
@@ -5357,20 +5596,20 @@
       <w:r>
         <w:t>Function</w:t>
       </w:r>
-      <w:bookmarkEnd w:id="14"/>
+      <w:bookmarkEnd w:id="15"/>
     </w:p>
     <w:p>
       <w:pPr>
         <w:pStyle w:val="30"/>
       </w:pPr>
-      <w:bookmarkStart w:id="15" w:name="_Toc357659572"/>
+      <w:bookmarkStart w:id="16" w:name="_Toc357675973"/>
       <w:r>
         <w:rPr>
           <w:rFonts w:hint="eastAsia"/>
         </w:rPr>
         <w:t>Add a Node Device</w:t>
       </w:r>
-      <w:bookmarkEnd w:id="15"/>
+      <w:bookmarkEnd w:id="16"/>
     </w:p>
     <w:p>
       <w:pPr>
@@ -5425,7 +5664,7 @@
           <w:lang w:val="de-DE"/>
         </w:rPr>
       </w:pPr>
-      <w:bookmarkStart w:id="16" w:name="_Toc357659573"/>
+      <w:bookmarkStart w:id="17" w:name="_Toc357675974"/>
       <w:r>
         <w:rPr>
           <w:rFonts w:hint="eastAsia"/>
@@ -5433,7 +5672,7 @@
         </w:rPr>
         <w:t>Post data to Yeelink</w:t>
       </w:r>
-      <w:bookmarkEnd w:id="16"/>
+      <w:bookmarkEnd w:id="17"/>
     </w:p>
     <w:p>
       <w:pPr>
@@ -5485,8 +5724,8 @@
         <w:pStyle w:val="12"/>
         <w:ind w:left="561" w:hanging="561"/>
       </w:pPr>
-      <w:bookmarkStart w:id="17" w:name="_Toc357659574"/>
-      <w:bookmarkEnd w:id="5"/>
+      <w:bookmarkStart w:id="18" w:name="_Toc357675975"/>
+      <w:bookmarkEnd w:id="6"/>
       <w:r>
         <w:rPr>
           <w:rFonts w:hint="eastAsia"/>
@@ -5494,13 +5733,13 @@
         <w:lastRenderedPageBreak/>
         <w:t>Ways to access Dragino MS12</w:t>
       </w:r>
-      <w:bookmarkEnd w:id="17"/>
+      <w:bookmarkEnd w:id="18"/>
     </w:p>
     <w:p>
       <w:pPr>
         <w:pStyle w:val="20"/>
       </w:pPr>
-      <w:bookmarkStart w:id="18" w:name="_Toc357659575"/>
+      <w:bookmarkStart w:id="19" w:name="_Toc357675976"/>
       <w:r>
         <w:t xml:space="preserve">Access </w:t>
       </w:r>
@@ -5513,7 +5752,7 @@
       <w:r>
         <w:t xml:space="preserve"> via WEB</w:t>
       </w:r>
-      <w:bookmarkEnd w:id="18"/>
+      <w:bookmarkEnd w:id="19"/>
     </w:p>
     <w:p>
       <w:pPr>
@@ -5555,6 +5794,8 @@
           <w:szCs w:val="21"/>
         </w:rPr>
       </w:pPr>
+      <w:proofErr w:type="spellStart"/>
+      <w:proofErr w:type="gramStart"/>
       <w:r>
         <w:rPr>
           <w:rFonts w:ascii="Calibri" w:hAnsi="Calibri" w:cs="Calibri" w:hint="eastAsia"/>
@@ -5562,7 +5803,18 @@
           <w:kern w:val="2"/>
           <w:szCs w:val="21"/>
         </w:rPr>
-        <w:t>ip address</w:t>
+        <w:t>ip</w:t>
+      </w:r>
+      <w:proofErr w:type="spellEnd"/>
+      <w:proofErr w:type="gramEnd"/>
+      <w:r>
+        <w:rPr>
+          <w:rFonts w:ascii="Calibri" w:hAnsi="Calibri" w:cs="Calibri" w:hint="eastAsia"/>
+          <w:b/>
+          <w:kern w:val="2"/>
+          <w:szCs w:val="21"/>
+        </w:rPr>
+        <w:t xml:space="preserve"> address</w:t>
       </w:r>
       <w:r>
         <w:rPr>
@@ -5584,6 +5836,8 @@
           <w:szCs w:val="21"/>
         </w:rPr>
       </w:pPr>
+      <w:proofErr w:type="spellStart"/>
+      <w:proofErr w:type="gramStart"/>
       <w:r>
         <w:rPr>
           <w:rFonts w:ascii="Calibri" w:hAnsi="Calibri" w:cs="Calibri" w:hint="eastAsia"/>
@@ -5593,6 +5847,8 @@
         </w:rPr>
         <w:t>netmask</w:t>
       </w:r>
+      <w:proofErr w:type="spellEnd"/>
+      <w:proofErr w:type="gramEnd"/>
       <w:r>
         <w:rPr>
           <w:rFonts w:ascii="Calibri" w:hAnsi="Calibri" w:cs="Calibri" w:hint="eastAsia"/>
@@ -5770,7 +6026,7 @@
       <w:pPr>
         <w:pStyle w:val="20"/>
       </w:pPr>
-      <w:bookmarkStart w:id="19" w:name="_Toc357659576"/>
+      <w:bookmarkStart w:id="20" w:name="_Toc357675977"/>
       <w:r>
         <w:lastRenderedPageBreak/>
         <w:t>A</w:t>
@@ -5793,7 +6049,7 @@
         </w:rPr>
         <w:t xml:space="preserve"> via SSH</w:t>
       </w:r>
-      <w:bookmarkEnd w:id="19"/>
+      <w:bookmarkEnd w:id="20"/>
     </w:p>
     <w:p>
       <w:pPr>
@@ -5803,7 +6059,21 @@
         <w:rPr>
           <w:rFonts w:hint="eastAsia"/>
         </w:rPr>
-        <w:t xml:space="preserve">Dragino MS12 is running embedded Linux system: OpenWrt. </w:t>
+        <w:t xml:space="preserve">Dragino MS12 is running embedded Linux system: </w:t>
+      </w:r>
+      <w:proofErr w:type="spellStart"/>
+      <w:r>
+        <w:rPr>
+          <w:rFonts w:hint="eastAsia"/>
+        </w:rPr>
+        <w:t>OpenWrt</w:t>
+      </w:r>
+      <w:proofErr w:type="spellEnd"/>
+      <w:r>
+        <w:rPr>
+          <w:rFonts w:hint="eastAsia"/>
+        </w:rPr>
+        <w:t xml:space="preserve">. </w:t>
       </w:r>
       <w:r>
         <w:t>Y</w:t>
@@ -6081,8 +6351,22 @@
           <w:highlight w:val="black"/>
           <w:shd w:val="pct15" w:color="auto" w:fill="FFFFFF"/>
         </w:rPr>
-        <w:t>root@dragino-751aff:~# passwd</w:t>
-      </w:r>
+        <w:t xml:space="preserve">root@dragino-751aff:~# </w:t>
+      </w:r>
+      <w:proofErr w:type="spellStart"/>
+      <w:r>
+        <w:rPr>
+          <w:rFonts w:ascii="Calibri" w:hAnsi="Calibri" w:cs="Calibri"/>
+          <w:i/>
+          <w:color w:val="FFFFFF"/>
+          <w:kern w:val="2"/>
+          <w:szCs w:val="21"/>
+          <w:highlight w:val="black"/>
+          <w:shd w:val="pct15" w:color="auto" w:fill="FFFFFF"/>
+        </w:rPr>
+        <w:t>passwd</w:t>
+      </w:r>
+      <w:proofErr w:type="spellEnd"/>
     </w:p>
     <w:p>
       <w:pPr>
@@ -6279,7 +6563,7 @@
       <w:pPr>
         <w:pStyle w:val="20"/>
       </w:pPr>
-      <w:bookmarkStart w:id="20" w:name="_Toc357659577"/>
+      <w:bookmarkStart w:id="21" w:name="_Toc357675978"/>
       <w:r>
         <w:rPr>
           <w:rFonts w:hint="eastAsia"/>
@@ -6287,7 +6571,7 @@
         <w:lastRenderedPageBreak/>
         <w:t>Get or Put files from/to Dragino</w:t>
       </w:r>
-      <w:bookmarkEnd w:id="20"/>
+      <w:bookmarkEnd w:id="21"/>
     </w:p>
     <w:p>
       <w:pPr>
@@ -6305,7 +6589,25 @@
           <w:kern w:val="2"/>
           <w:szCs w:val="21"/>
         </w:rPr>
-        <w:t xml:space="preserve">MS12 support SCP protocol, developer can use WinSCP to do file </w:t>
+        <w:t xml:space="preserve">MS12 support SCP protocol, developer can use </w:t>
+      </w:r>
+      <w:proofErr w:type="spellStart"/>
+      <w:r>
+        <w:rPr>
+          <w:rFonts w:ascii="Calibri" w:hAnsi="Calibri" w:cs="Calibri" w:hint="eastAsia"/>
+          <w:kern w:val="2"/>
+          <w:szCs w:val="21"/>
+        </w:rPr>
+        <w:t>WinSCP</w:t>
+      </w:r>
+      <w:proofErr w:type="spellEnd"/>
+      <w:r>
+        <w:rPr>
+          <w:rFonts w:ascii="Calibri" w:hAnsi="Calibri" w:cs="Calibri" w:hint="eastAsia"/>
+          <w:kern w:val="2"/>
+          <w:szCs w:val="21"/>
+        </w:rPr>
+        <w:t xml:space="preserve"> to do file </w:t>
       </w:r>
       <w:r>
         <w:rPr>
@@ -6337,7 +6639,25 @@
           <w:kern w:val="2"/>
           <w:szCs w:val="21"/>
         </w:rPr>
-        <w:t>elow is the setting page on WinSCP:</w:t>
+        <w:t xml:space="preserve">elow is the setting page on </w:t>
+      </w:r>
+      <w:proofErr w:type="spellStart"/>
+      <w:r>
+        <w:rPr>
+          <w:rFonts w:ascii="Calibri" w:hAnsi="Calibri" w:cs="Calibri" w:hint="eastAsia"/>
+          <w:kern w:val="2"/>
+          <w:szCs w:val="21"/>
+        </w:rPr>
+        <w:t>WinSCP</w:t>
+      </w:r>
+      <w:proofErr w:type="spellEnd"/>
+      <w:r>
+        <w:rPr>
+          <w:rFonts w:ascii="Calibri" w:hAnsi="Calibri" w:cs="Calibri" w:hint="eastAsia"/>
+          <w:kern w:val="2"/>
+          <w:szCs w:val="21"/>
+        </w:rPr>
+        <w:t>:</w:t>
       </w:r>
     </w:p>
     <w:p>
@@ -6571,7 +6891,7 @@
         <w:pStyle w:val="12"/>
         <w:ind w:left="561" w:hanging="561"/>
       </w:pPr>
-      <w:bookmarkStart w:id="21" w:name="_Toc357659578"/>
+      <w:bookmarkStart w:id="22" w:name="_Toc357675979"/>
       <w:r>
         <w:rPr>
           <w:rFonts w:hint="eastAsia"/>
@@ -6579,7 +6899,7 @@
         <w:lastRenderedPageBreak/>
         <w:t>WEB GUI manual</w:t>
       </w:r>
-      <w:bookmarkEnd w:id="21"/>
+      <w:bookmarkEnd w:id="22"/>
       <w:r>
         <w:rPr>
           <w:rFonts w:hint="eastAsia"/>
@@ -6591,14 +6911,14 @@
       <w:pPr>
         <w:pStyle w:val="20"/>
       </w:pPr>
-      <w:bookmarkStart w:id="22" w:name="_Toc357659579"/>
+      <w:bookmarkStart w:id="23" w:name="_Toc357675980"/>
       <w:r>
         <w:rPr>
           <w:rFonts w:hint="eastAsia"/>
         </w:rPr>
         <w:t>Sensor Settings</w:t>
       </w:r>
-      <w:bookmarkEnd w:id="22"/>
+      <w:bookmarkEnd w:id="23"/>
     </w:p>
     <w:p>
       <w:pPr>
@@ -6609,8 +6929,8 @@
           <w:noProof/>
         </w:rPr>
       </w:pPr>
-      <w:bookmarkStart w:id="23" w:name="OLE_LINK1"/>
-      <w:bookmarkStart w:id="24" w:name="OLE_LINK2"/>
+      <w:bookmarkStart w:id="24" w:name="OLE_LINK1"/>
+      <w:bookmarkStart w:id="25" w:name="OLE_LINK2"/>
       <w:r>
         <w:rPr>
           <w:rFonts w:hint="eastAsia"/>
@@ -6765,6 +7085,7 @@
         </w:rPr>
         <w:t>: File to store the sensor data. Can be changed in /</w:t>
       </w:r>
+      <w:proofErr w:type="spellStart"/>
       <w:r>
         <w:rPr>
           <w:rFonts w:ascii="Calibri" w:hAnsi="Calibri" w:cs="Calibri"/>
@@ -6772,12 +7093,29 @@
         </w:rPr>
         <w:t>etc</w:t>
       </w:r>
-      <w:r>
-        <w:rPr>
-          <w:rFonts w:ascii="Calibri" w:hAnsi="Calibri" w:cs="Calibri" w:hint="eastAsia"/>
-          <w:szCs w:val="21"/>
-        </w:rPr>
-        <w:t>/config/sensor</w:t>
+      <w:proofErr w:type="spellEnd"/>
+      <w:r>
+        <w:rPr>
+          <w:rFonts w:ascii="Calibri" w:hAnsi="Calibri" w:cs="Calibri" w:hint="eastAsia"/>
+          <w:szCs w:val="21"/>
+        </w:rPr>
+        <w:t>/</w:t>
+      </w:r>
+      <w:proofErr w:type="spellStart"/>
+      <w:r>
+        <w:rPr>
+          <w:rFonts w:ascii="Calibri" w:hAnsi="Calibri" w:cs="Calibri" w:hint="eastAsia"/>
+          <w:szCs w:val="21"/>
+        </w:rPr>
+        <w:t>config</w:t>
+      </w:r>
+      <w:proofErr w:type="spellEnd"/>
+      <w:r>
+        <w:rPr>
+          <w:rFonts w:ascii="Calibri" w:hAnsi="Calibri" w:cs="Calibri" w:hint="eastAsia"/>
+          <w:szCs w:val="21"/>
+        </w:rPr>
+        <w:t>/sensor</w:t>
       </w:r>
     </w:p>
     <w:p>
@@ -6910,8 +7248,8 @@
         <w:t>to get the incoming string</w:t>
       </w:r>
     </w:p>
-    <w:bookmarkEnd w:id="23"/>
     <w:bookmarkEnd w:id="24"/>
+    <w:bookmarkEnd w:id="25"/>
     <w:p>
       <w:pPr>
         <w:pStyle w:val="af7"/>
@@ -6956,13 +7294,23 @@
           <w:szCs w:val="18"/>
         </w:rPr>
       </w:pPr>
+      <w:proofErr w:type="gramStart"/>
       <w:r>
         <w:rPr>
           <w:rFonts w:ascii="Courier New" w:hAnsi="Courier New" w:cs="Courier New"/>
           <w:sz w:val="18"/>
           <w:szCs w:val="18"/>
         </w:rPr>
-        <w:t>echo [</w:t>
+        <w:t>echo</w:t>
+      </w:r>
+      <w:proofErr w:type="gramEnd"/>
+      <w:r>
+        <w:rPr>
+          <w:rFonts w:ascii="Courier New" w:hAnsi="Courier New" w:cs="Courier New"/>
+          <w:sz w:val="18"/>
+          <w:szCs w:val="18"/>
+        </w:rPr>
+        <w:t xml:space="preserve"> [</w:t>
       </w:r>
       <w:r>
         <w:rPr>
@@ -6970,7 +7318,43 @@
           <w:sz w:val="18"/>
           <w:szCs w:val="18"/>
         </w:rPr>
-        <w:t>RAW_DATA] &gt;&gt; tem.log; atftp -p -r tem.log 192.168.1.2; rm tem.log</w:t>
+        <w:t xml:space="preserve">RAW_DATA] &gt;&gt; tem.log; </w:t>
+      </w:r>
+      <w:proofErr w:type="spellStart"/>
+      <w:r>
+        <w:rPr>
+          <w:rFonts w:ascii="Courier New" w:hAnsi="Courier New" w:cs="Courier New" w:hint="eastAsia"/>
+          <w:sz w:val="18"/>
+          <w:szCs w:val="18"/>
+        </w:rPr>
+        <w:t>atftp</w:t>
+      </w:r>
+      <w:proofErr w:type="spellEnd"/>
+      <w:r>
+        <w:rPr>
+          <w:rFonts w:ascii="Courier New" w:hAnsi="Courier New" w:cs="Courier New" w:hint="eastAsia"/>
+          <w:sz w:val="18"/>
+          <w:szCs w:val="18"/>
+        </w:rPr>
+        <w:t xml:space="preserve"> -p -r tem.log 192.168.1.2; </w:t>
+      </w:r>
+      <w:proofErr w:type="spellStart"/>
+      <w:r>
+        <w:rPr>
+          <w:rFonts w:ascii="Courier New" w:hAnsi="Courier New" w:cs="Courier New" w:hint="eastAsia"/>
+          <w:sz w:val="18"/>
+          <w:szCs w:val="18"/>
+        </w:rPr>
+        <w:t>rm</w:t>
+      </w:r>
+      <w:proofErr w:type="spellEnd"/>
+      <w:r>
+        <w:rPr>
+          <w:rFonts w:ascii="Courier New" w:hAnsi="Courier New" w:cs="Courier New" w:hint="eastAsia"/>
+          <w:sz w:val="18"/>
+          <w:szCs w:val="18"/>
+        </w:rPr>
+        <w:t xml:space="preserve"> tem.log</w:t>
       </w:r>
     </w:p>
     <w:p>
@@ -6990,7 +7374,25 @@
           <w:kern w:val="2"/>
           <w:szCs w:val="21"/>
         </w:rPr>
-        <w:t>This command will forward the RAW_DATA to tftp server with file name tem.log</w:t>
+        <w:t xml:space="preserve">This command will forward the RAW_DATA to </w:t>
+      </w:r>
+      <w:proofErr w:type="spellStart"/>
+      <w:r>
+        <w:rPr>
+          <w:rFonts w:ascii="Calibri" w:hAnsi="Calibri" w:cs="Calibri" w:hint="eastAsia"/>
+          <w:kern w:val="2"/>
+          <w:szCs w:val="21"/>
+        </w:rPr>
+        <w:t>tftp</w:t>
+      </w:r>
+      <w:proofErr w:type="spellEnd"/>
+      <w:r>
+        <w:rPr>
+          <w:rFonts w:ascii="Calibri" w:hAnsi="Calibri" w:cs="Calibri" w:hint="eastAsia"/>
+          <w:kern w:val="2"/>
+          <w:szCs w:val="21"/>
+        </w:rPr>
+        <w:t xml:space="preserve"> server with file name tem.log</w:t>
       </w:r>
     </w:p>
     <w:p>
@@ -7134,7 +7536,43 @@
           <w:sz w:val="18"/>
           <w:szCs w:val="18"/>
         </w:rPr>
-        <w:t xml:space="preserve"> in file /etc/config/sensor</w:t>
+        <w:t xml:space="preserve"> in file /</w:t>
+      </w:r>
+      <w:proofErr w:type="spellStart"/>
+      <w:r>
+        <w:rPr>
+          <w:rFonts w:ascii="Calibri" w:hAnsi="Calibri" w:cs="Calibri" w:hint="eastAsia"/>
+          <w:sz w:val="18"/>
+          <w:szCs w:val="18"/>
+        </w:rPr>
+        <w:t>etc</w:t>
+      </w:r>
+      <w:proofErr w:type="spellEnd"/>
+      <w:r>
+        <w:rPr>
+          <w:rFonts w:ascii="Calibri" w:hAnsi="Calibri" w:cs="Calibri" w:hint="eastAsia"/>
+          <w:sz w:val="18"/>
+          <w:szCs w:val="18"/>
+        </w:rPr>
+        <w:t>/</w:t>
+      </w:r>
+      <w:proofErr w:type="spellStart"/>
+      <w:r>
+        <w:rPr>
+          <w:rFonts w:ascii="Calibri" w:hAnsi="Calibri" w:cs="Calibri" w:hint="eastAsia"/>
+          <w:sz w:val="18"/>
+          <w:szCs w:val="18"/>
+        </w:rPr>
+        <w:t>config</w:t>
+      </w:r>
+      <w:proofErr w:type="spellEnd"/>
+      <w:r>
+        <w:rPr>
+          <w:rFonts w:ascii="Calibri" w:hAnsi="Calibri" w:cs="Calibri" w:hint="eastAsia"/>
+          <w:sz w:val="18"/>
+          <w:szCs w:val="18"/>
+        </w:rPr>
+        <w:t>/sensor</w:t>
       </w:r>
     </w:p>
     <w:p>
@@ -7572,7 +8010,7 @@
       <w:pPr>
         <w:pStyle w:val="20"/>
       </w:pPr>
-      <w:bookmarkStart w:id="25" w:name="_Toc357659580"/>
+      <w:bookmarkStart w:id="26" w:name="_Toc357675981"/>
       <w:r>
         <w:lastRenderedPageBreak/>
         <w:t>Wi-Fi</w:t>
@@ -7589,7 +8027,7 @@
         </w:rPr>
         <w:t>ettings</w:t>
       </w:r>
-      <w:bookmarkEnd w:id="25"/>
+      <w:bookmarkEnd w:id="26"/>
     </w:p>
     <w:p>
       <w:pPr>
@@ -7926,7 +8364,7 @@
       <w:pPr>
         <w:pStyle w:val="20"/>
       </w:pPr>
-      <w:bookmarkStart w:id="26" w:name="_Toc357659581"/>
+      <w:bookmarkStart w:id="27" w:name="_Toc357675982"/>
       <w:r>
         <w:rPr>
           <w:rFonts w:hint="eastAsia"/>
@@ -7940,7 +8378,7 @@
         </w:rPr>
         <w:t>Interfaces</w:t>
       </w:r>
-      <w:bookmarkEnd w:id="26"/>
+      <w:bookmarkEnd w:id="27"/>
     </w:p>
     <w:p>
       <w:pPr>
@@ -8113,8 +8551,17 @@
           <w:szCs w:val="21"/>
         </w:rPr>
         <w:tab/>
-        <w:t>Way to get IP: Manual, DHCP, PPPoE</w:t>
-      </w:r>
+        <w:t xml:space="preserve">Way to get IP: Manual, DHCP, </w:t>
+      </w:r>
+      <w:proofErr w:type="gramStart"/>
+      <w:r>
+        <w:rPr>
+          <w:rFonts w:ascii="Calibri" w:hAnsi="Calibri" w:cs="Calibri" w:hint="eastAsia"/>
+          <w:szCs w:val="21"/>
+        </w:rPr>
+        <w:t>PPPoE</w:t>
+      </w:r>
+      <w:proofErr w:type="gramEnd"/>
     </w:p>
     <w:p>
       <w:pPr>
@@ -8490,7 +8937,7 @@
       <w:pPr>
         <w:pStyle w:val="20"/>
       </w:pPr>
-      <w:bookmarkStart w:id="27" w:name="_Toc357659582"/>
+      <w:bookmarkStart w:id="28" w:name="_Toc357675983"/>
       <w:r>
         <w:rPr>
           <w:rFonts w:hint="eastAsia"/>
@@ -8498,7 +8945,7 @@
         <w:lastRenderedPageBreak/>
         <w:t>System Status</w:t>
       </w:r>
-      <w:bookmarkEnd w:id="27"/>
+      <w:bookmarkEnd w:id="28"/>
     </w:p>
     <w:p>
       <w:pPr>
@@ -8615,7 +9062,7 @@
       <w:pPr>
         <w:pStyle w:val="20"/>
       </w:pPr>
-      <w:bookmarkStart w:id="28" w:name="_Toc357659583"/>
+      <w:bookmarkStart w:id="29" w:name="_Toc357675984"/>
       <w:r>
         <w:rPr>
           <w:rFonts w:hint="eastAsia"/>
@@ -8623,7 +9070,7 @@
         <w:lastRenderedPageBreak/>
         <w:t>DDNS settings</w:t>
       </w:r>
-      <w:bookmarkEnd w:id="28"/>
+      <w:bookmarkEnd w:id="29"/>
     </w:p>
     <w:p>
       <w:r>
@@ -9163,8 +9610,8 @@
       <w:pPr>
         <w:pStyle w:val="20"/>
       </w:pPr>
-      <w:bookmarkStart w:id="29" w:name="_Toc316504563"/>
-      <w:bookmarkStart w:id="30" w:name="_Toc357659584"/>
+      <w:bookmarkStart w:id="30" w:name="_Toc316504563"/>
+      <w:bookmarkStart w:id="31" w:name="_Toc357675985"/>
       <w:r>
         <w:rPr>
           <w:rFonts w:hint="eastAsia"/>
@@ -9172,14 +9619,14 @@
         <w:lastRenderedPageBreak/>
         <w:t>Upgrade</w:t>
       </w:r>
-      <w:bookmarkEnd w:id="29"/>
+      <w:bookmarkEnd w:id="30"/>
       <w:r>
         <w:rPr>
           <w:rFonts w:hint="eastAsia"/>
         </w:rPr>
         <w:t xml:space="preserve"> Firmware</w:t>
       </w:r>
-      <w:bookmarkEnd w:id="30"/>
+      <w:bookmarkEnd w:id="31"/>
     </w:p>
     <w:p>
       <w:pPr>
@@ -9251,7 +9698,23 @@
           <w:rFonts w:hint="eastAsia"/>
           <w:szCs w:val="21"/>
         </w:rPr>
-        <w:t xml:space="preserve"> firmware via GUI has a suffix combined.img. For IoT application, choose the firmware in under IoT directory. </w:t>
+        <w:t xml:space="preserve"> firmware via GUI has a suffix </w:t>
+      </w:r>
+      <w:proofErr w:type="spellStart"/>
+      <w:r>
+        <w:rPr>
+          <w:rFonts w:hint="eastAsia"/>
+          <w:szCs w:val="21"/>
+        </w:rPr>
+        <w:t>combined.img</w:t>
+      </w:r>
+      <w:proofErr w:type="spellEnd"/>
+      <w:r>
+        <w:rPr>
+          <w:rFonts w:hint="eastAsia"/>
+          <w:szCs w:val="21"/>
+        </w:rPr>
+        <w:t xml:space="preserve">. For IoT application, choose the firmware in under IoT directory. </w:t>
       </w:r>
     </w:p>
     <w:p>
@@ -9267,7 +9730,6 @@
           <w:szCs w:val="22"/>
         </w:rPr>
       </w:pPr>
-      <w:bookmarkStart w:id="31" w:name="_GoBack"/>
       <w:r>
         <w:rPr>
           <w:rFonts w:ascii="Calibri" w:hAnsi="Calibri" w:cs="Times New Roman"/>
@@ -9324,7 +9786,6 @@
           </wp:inline>
         </w:drawing>
       </w:r>
-      <w:bookmarkEnd w:id="31"/>
     </w:p>
     <w:p>
       <w:pPr>
@@ -9360,7 +9821,7 @@
         <w:outlineLvl w:val="0"/>
       </w:pPr>
       <w:bookmarkStart w:id="32" w:name="_Toc316504564"/>
-      <w:bookmarkStart w:id="33" w:name="_Toc357659585"/>
+      <w:bookmarkStart w:id="33" w:name="_Toc357675986"/>
       <w:r>
         <w:rPr>
           <w:rFonts w:hint="eastAsia"/>
@@ -9819,7 +10280,7 @@
         <w:rStyle w:val="a8"/>
         <w:noProof/>
       </w:rPr>
-      <w:t>18</w:t>
+      <w:t>2</w:t>
     </w:r>
     <w:r>
       <w:rPr>
@@ -16642,7 +17103,7 @@
 </file>
 
 <file path=customXml/itemProps1.xml><?xml version="1.0" encoding="utf-8"?>
-<ds:datastoreItem xmlns:ds="http://schemas.openxmlformats.org/officeDocument/2006/customXml" ds:itemID="{4C0E8BA7-7E69-4C37-B4F0-2E09A5B7EBCE}">
+<ds:datastoreItem xmlns:ds="http://schemas.openxmlformats.org/officeDocument/2006/customXml" ds:itemID="{1464F4EE-598C-4262-BD4B-FAD66A35FFEA}">
   <ds:schemaRefs>
     <ds:schemaRef ds:uri="http://schemas.openxmlformats.org/officeDocument/2006/bibliography"/>
   </ds:schemaRefs>

--- a/Cloud.Node APPLICATION NOTE.docx
+++ b/Cloud.Node APPLICATION NOTE.docx
@@ -130,7 +130,6 @@
           <w:szCs w:val="36"/>
         </w:rPr>
       </w:pPr>
-      <w:proofErr w:type="spellStart"/>
       <w:r>
         <w:rPr>
           <w:rFonts w:cs="Calibri" w:hint="eastAsia"/>
@@ -141,7 +140,6 @@
         </w:rPr>
         <w:t>Cloud.Node</w:t>
       </w:r>
-      <w:proofErr w:type="spellEnd"/>
       <w:r>
         <w:rPr>
           <w:rFonts w:cs="Calibri" w:hint="eastAsia"/>
@@ -280,7 +278,6 @@
         </w:rPr>
         <w:t xml:space="preserve"> </w:t>
       </w:r>
-      <w:proofErr w:type="spellStart"/>
       <w:r>
         <w:rPr>
           <w:rFonts w:cs="Calibri" w:hint="eastAsia"/>
@@ -289,18 +286,7 @@
           <w:sz w:val="30"/>
           <w:szCs w:val="30"/>
         </w:rPr>
-        <w:t>SeeedStudio</w:t>
-      </w:r>
-      <w:proofErr w:type="spellEnd"/>
-      <w:r>
-        <w:rPr>
-          <w:rFonts w:cs="Calibri" w:hint="eastAsia"/>
-          <w:b/>
-          <w:color w:val="365F91"/>
-          <w:sz w:val="30"/>
-          <w:szCs w:val="30"/>
-        </w:rPr>
-        <w:t xml:space="preserve"> &amp; </w:t>
+        <w:t xml:space="preserve">SeeedStudio &amp; </w:t>
       </w:r>
       <w:r>
         <w:rPr>
@@ -911,8 +897,6 @@
           <w:fldChar w:fldCharType="end"/>
         </w:r>
       </w:hyperlink>
-      <w:bookmarkStart w:id="0" w:name="_GoBack"/>
-      <w:bookmarkEnd w:id="0"/>
     </w:p>
     <w:p>
       <w:pPr>
@@ -2503,8 +2487,8 @@
         <w:pStyle w:val="12"/>
         <w:ind w:left="561" w:hanging="561"/>
       </w:pPr>
-      <w:bookmarkStart w:id="1" w:name="_Toc316504557"/>
-      <w:bookmarkStart w:id="2" w:name="_Toc357675960"/>
+      <w:bookmarkStart w:id="0" w:name="_Toc316504557"/>
+      <w:bookmarkStart w:id="1" w:name="_Toc357675960"/>
       <w:r>
         <w:rPr>
           <w:rFonts w:hint="eastAsia"/>
@@ -2512,8 +2496,8 @@
         <w:lastRenderedPageBreak/>
         <w:t>Introduction</w:t>
       </w:r>
+      <w:bookmarkEnd w:id="0"/>
       <w:bookmarkEnd w:id="1"/>
-      <w:bookmarkEnd w:id="2"/>
     </w:p>
     <w:p>
       <w:pPr>
@@ -2525,7 +2509,7 @@
           <w:szCs w:val="28"/>
         </w:rPr>
       </w:pPr>
-      <w:bookmarkStart w:id="3" w:name="_Toc357675961"/>
+      <w:bookmarkStart w:id="2" w:name="_Toc357675961"/>
       <w:r>
         <w:rPr>
           <w:rFonts w:ascii="Calibri" w:hAnsi="Calibri" w:cs="Calibri" w:hint="eastAsia"/>
@@ -2538,18 +2522,9 @@
           <w:rFonts w:ascii="Calibri" w:hAnsi="Calibri" w:cs="Calibri" w:hint="eastAsia"/>
           <w:szCs w:val="28"/>
         </w:rPr>
-        <w:t xml:space="preserve"> and </w:t>
-      </w:r>
-      <w:proofErr w:type="spellStart"/>
-      <w:r>
-        <w:rPr>
-          <w:rFonts w:ascii="Calibri" w:hAnsi="Calibri" w:cs="Calibri" w:hint="eastAsia"/>
-          <w:szCs w:val="28"/>
-        </w:rPr>
-        <w:t>Cloud.Node</w:t>
-      </w:r>
-      <w:bookmarkEnd w:id="3"/>
-      <w:proofErr w:type="spellEnd"/>
+        <w:t xml:space="preserve"> and Cloud.Node</w:t>
+      </w:r>
+      <w:bookmarkEnd w:id="2"/>
     </w:p>
     <w:p>
       <w:pPr>
@@ -2686,7 +2661,7 @@
           <w:szCs w:val="28"/>
         </w:rPr>
       </w:pPr>
-      <w:bookmarkStart w:id="4" w:name="_Toc357675962"/>
+      <w:bookmarkStart w:id="3" w:name="_Toc357675962"/>
       <w:r>
         <w:rPr>
           <w:rFonts w:ascii="Calibri" w:hAnsi="Calibri" w:cs="Calibri" w:hint="eastAsia"/>
@@ -2694,7 +2669,7 @@
         </w:rPr>
         <w:t>Dragino in an IoT project</w:t>
       </w:r>
-      <w:bookmarkEnd w:id="4"/>
+      <w:bookmarkEnd w:id="3"/>
     </w:p>
     <w:p>
       <w:pPr>
@@ -3045,14 +3020,14 @@
       <w:pPr>
         <w:pStyle w:val="20"/>
       </w:pPr>
-      <w:bookmarkStart w:id="5" w:name="_Toc357675963"/>
+      <w:bookmarkStart w:id="4" w:name="_Toc357675963"/>
       <w:r>
         <w:rPr>
           <w:rFonts w:hint="eastAsia"/>
         </w:rPr>
         <w:t>Features of the IoT firmware</w:t>
       </w:r>
-      <w:bookmarkEnd w:id="5"/>
+      <w:bookmarkEnd w:id="4"/>
     </w:p>
     <w:p>
       <w:pPr>
@@ -3351,8 +3326,8 @@
         <w:pStyle w:val="12"/>
         <w:ind w:left="561" w:hanging="561"/>
       </w:pPr>
+      <w:bookmarkStart w:id="5" w:name="_Toc357675964"/>
       <w:bookmarkStart w:id="6" w:name="_Toc316504558"/>
-      <w:bookmarkStart w:id="7" w:name="_Toc357675964"/>
       <w:r>
         <w:rPr>
           <w:rFonts w:hint="eastAsia"/>
@@ -3360,26 +3335,26 @@
         <w:lastRenderedPageBreak/>
         <w:t>Interface to Daughter Board</w:t>
       </w:r>
+      <w:bookmarkEnd w:id="5"/>
+      <w:r>
+        <w:rPr>
+          <w:rFonts w:hint="eastAsia"/>
+        </w:rPr>
+        <w:t xml:space="preserve"> </w:t>
+      </w:r>
+    </w:p>
+    <w:p>
+      <w:pPr>
+        <w:pStyle w:val="20"/>
+      </w:pPr>
+      <w:bookmarkStart w:id="7" w:name="_Toc357675965"/>
+      <w:r>
+        <w:rPr>
+          <w:rFonts w:hint="eastAsia"/>
+        </w:rPr>
+        <w:t>Introduction</w:t>
+      </w:r>
       <w:bookmarkEnd w:id="7"/>
-      <w:r>
-        <w:rPr>
-          <w:rFonts w:hint="eastAsia"/>
-        </w:rPr>
-        <w:t xml:space="preserve"> </w:t>
-      </w:r>
-    </w:p>
-    <w:p>
-      <w:pPr>
-        <w:pStyle w:val="20"/>
-      </w:pPr>
-      <w:bookmarkStart w:id="8" w:name="_Toc357675965"/>
-      <w:r>
-        <w:rPr>
-          <w:rFonts w:hint="eastAsia"/>
-        </w:rPr>
-        <w:t>Introduction</w:t>
-      </w:r>
-      <w:bookmarkEnd w:id="8"/>
     </w:p>
     <w:p>
       <w:pPr>
@@ -3961,7 +3936,7 @@
       <w:pPr>
         <w:pStyle w:val="20"/>
       </w:pPr>
-      <w:bookmarkStart w:id="9" w:name="_Toc357675966"/>
+      <w:bookmarkStart w:id="8" w:name="_Toc357675966"/>
       <w:r>
         <w:rPr>
           <w:rFonts w:hint="eastAsia"/>
@@ -3975,20 +3950,20 @@
         </w:rPr>
         <w:t>s</w:t>
       </w:r>
+      <w:bookmarkEnd w:id="8"/>
+    </w:p>
+    <w:p>
+      <w:pPr>
+        <w:pStyle w:val="30"/>
+      </w:pPr>
+      <w:bookmarkStart w:id="9" w:name="_Toc357675967"/>
+      <w:r>
+        <w:rPr>
+          <w:rFonts w:hint="eastAsia"/>
+        </w:rPr>
+        <w:t>ADD a NODE</w:t>
+      </w:r>
       <w:bookmarkEnd w:id="9"/>
-    </w:p>
-    <w:p>
-      <w:pPr>
-        <w:pStyle w:val="30"/>
-      </w:pPr>
-      <w:bookmarkStart w:id="10" w:name="_Toc357675967"/>
-      <w:r>
-        <w:rPr>
-          <w:rFonts w:hint="eastAsia"/>
-        </w:rPr>
-        <w:t>ADD a NODE</w:t>
-      </w:r>
-      <w:bookmarkEnd w:id="10"/>
     </w:p>
     <w:p>
       <w:pPr>
@@ -4789,14 +4764,14 @@
       <w:pPr>
         <w:pStyle w:val="30"/>
       </w:pPr>
-      <w:bookmarkStart w:id="11" w:name="_Toc357675968"/>
+      <w:bookmarkStart w:id="10" w:name="_Toc357675968"/>
       <w:r>
         <w:rPr>
           <w:rFonts w:hint="eastAsia"/>
         </w:rPr>
         <w:t>POST DATA</w:t>
       </w:r>
-      <w:bookmarkEnd w:id="11"/>
+      <w:bookmarkEnd w:id="10"/>
     </w:p>
     <w:p>
       <w:pPr>
@@ -5157,14 +5132,14 @@
       <w:pPr>
         <w:pStyle w:val="30"/>
       </w:pPr>
-      <w:bookmarkStart w:id="12" w:name="_Toc357675969"/>
+      <w:bookmarkStart w:id="11" w:name="_Toc357675969"/>
       <w:r>
         <w:rPr>
           <w:rFonts w:hint="eastAsia"/>
         </w:rPr>
         <w:t>DELETE a NOTE</w:t>
       </w:r>
-      <w:bookmarkEnd w:id="12"/>
+      <w:bookmarkEnd w:id="11"/>
     </w:p>
     <w:p>
       <w:pPr>
@@ -5425,7 +5400,7 @@
         <w:pStyle w:val="12"/>
         <w:ind w:left="561" w:hanging="561"/>
       </w:pPr>
-      <w:bookmarkStart w:id="13" w:name="_Toc357675970"/>
+      <w:bookmarkStart w:id="12" w:name="_Toc357675970"/>
       <w:r>
         <w:rPr>
           <w:rFonts w:hint="eastAsia"/>
@@ -5445,7 +5420,7 @@
         </w:rPr>
         <w:t>mware of Daughter Board</w:t>
       </w:r>
-      <w:bookmarkEnd w:id="13"/>
+      <w:bookmarkEnd w:id="12"/>
     </w:p>
     <w:p>
       <w:pPr>
@@ -5488,21 +5463,7 @@
         <w:rPr>
           <w:rFonts w:hint="eastAsia"/>
         </w:rPr>
-        <w:t xml:space="preserve">Receive Add Frame from Atom, and add a device to Yeelink and </w:t>
-      </w:r>
-      <w:proofErr w:type="spellStart"/>
-      <w:r>
-        <w:rPr>
-          <w:rFonts w:hint="eastAsia"/>
-        </w:rPr>
-        <w:t>dragino</w:t>
-      </w:r>
-      <w:proofErr w:type="spellEnd"/>
-      <w:r>
-        <w:rPr>
-          <w:rFonts w:hint="eastAsia"/>
-        </w:rPr>
-        <w:t xml:space="preserve"> device list</w:t>
+        <w:t>Receive Add Frame from Atom, and add a device to Yeelink and dragino device list</w:t>
       </w:r>
     </w:p>
     <w:p>
@@ -5524,7 +5485,7 @@
       <w:pPr>
         <w:pStyle w:val="20"/>
       </w:pPr>
-      <w:bookmarkStart w:id="14" w:name="_Toc357675971"/>
+      <w:bookmarkStart w:id="13" w:name="_Toc357675971"/>
       <w:r>
         <w:rPr>
           <w:rFonts w:hint="eastAsia"/>
@@ -5534,7 +5495,7 @@
       <w:r>
         <w:t xml:space="preserve"> Flowchart</w:t>
       </w:r>
-      <w:bookmarkEnd w:id="14"/>
+      <w:bookmarkEnd w:id="13"/>
     </w:p>
     <w:p>
       <w:pPr>
@@ -5586,7 +5547,7 @@
       <w:pPr>
         <w:pStyle w:val="20"/>
       </w:pPr>
-      <w:bookmarkStart w:id="15" w:name="_Toc357675972"/>
+      <w:bookmarkStart w:id="14" w:name="_Toc357675972"/>
       <w:r>
         <w:rPr>
           <w:rFonts w:hint="eastAsia"/>
@@ -5596,83 +5557,83 @@
       <w:r>
         <w:t>Function</w:t>
       </w:r>
+      <w:bookmarkEnd w:id="14"/>
+    </w:p>
+    <w:p>
+      <w:pPr>
+        <w:pStyle w:val="30"/>
+      </w:pPr>
+      <w:bookmarkStart w:id="15" w:name="_Toc357675973"/>
+      <w:r>
+        <w:rPr>
+          <w:rFonts w:hint="eastAsia"/>
+        </w:rPr>
+        <w:t>Add a Node Device</w:t>
+      </w:r>
       <w:bookmarkEnd w:id="15"/>
     </w:p>
     <w:p>
       <w:pPr>
+        <w:pStyle w:val="a4"/>
+      </w:pPr>
+      <w:r>
+        <w:t>/***********************************************************************************************</w:t>
+      </w:r>
+    </w:p>
+    <w:p>
+      <w:pPr>
+        <w:pStyle w:val="a4"/>
+      </w:pPr>
+      <w:r>
+        <w:t>** Function name:           postDta to yeelink</w:t>
+      </w:r>
+    </w:p>
+    <w:p>
+      <w:pPr>
+        <w:pStyle w:val="a4"/>
+      </w:pPr>
+      <w:r>
+        <w:t>** Descriptions:            return 1: ok 0: nok</w:t>
+      </w:r>
+    </w:p>
+    <w:p>
+      <w:pPr>
+        <w:pStyle w:val="a4"/>
+      </w:pPr>
+      <w:r>
+        <w:t>***********************************************************************************************/</w:t>
+      </w:r>
+    </w:p>
+    <w:p>
+      <w:pPr>
+        <w:pStyle w:val="a4"/>
+      </w:pPr>
+      <w:r>
+        <w:t>void NodeManage::yeelinkAdd(unsigned char idNode, unsigned char idSensor, unsigned char idActuator)</w:t>
+      </w:r>
+      <w:r>
+        <w:rPr>
+          <w:rFonts w:hint="eastAsia"/>
+        </w:rPr>
+        <w:t>;</w:t>
+      </w:r>
+    </w:p>
+    <w:p>
+      <w:pPr>
         <w:pStyle w:val="30"/>
-      </w:pPr>
-      <w:bookmarkStart w:id="16" w:name="_Toc357675973"/>
-      <w:r>
-        <w:rPr>
-          <w:rFonts w:hint="eastAsia"/>
-        </w:rPr>
-        <w:t>Add a Node Device</w:t>
+        <w:rPr>
+          <w:lang w:val="de-DE"/>
+        </w:rPr>
+      </w:pPr>
+      <w:bookmarkStart w:id="16" w:name="_Toc357675974"/>
+      <w:r>
+        <w:rPr>
+          <w:rFonts w:hint="eastAsia"/>
+          <w:lang w:val="de-DE"/>
+        </w:rPr>
+        <w:t>Post data to Yeelink</w:t>
       </w:r>
       <w:bookmarkEnd w:id="16"/>
-    </w:p>
-    <w:p>
-      <w:pPr>
-        <w:pStyle w:val="a4"/>
-      </w:pPr>
-      <w:r>
-        <w:t>/***********************************************************************************************</w:t>
-      </w:r>
-    </w:p>
-    <w:p>
-      <w:pPr>
-        <w:pStyle w:val="a4"/>
-      </w:pPr>
-      <w:r>
-        <w:t>** Function name:           postDta to yeelink</w:t>
-      </w:r>
-    </w:p>
-    <w:p>
-      <w:pPr>
-        <w:pStyle w:val="a4"/>
-      </w:pPr>
-      <w:r>
-        <w:t>** Descriptions:            return 1: ok 0: nok</w:t>
-      </w:r>
-    </w:p>
-    <w:p>
-      <w:pPr>
-        <w:pStyle w:val="a4"/>
-      </w:pPr>
-      <w:r>
-        <w:t>***********************************************************************************************/</w:t>
-      </w:r>
-    </w:p>
-    <w:p>
-      <w:pPr>
-        <w:pStyle w:val="a4"/>
-      </w:pPr>
-      <w:r>
-        <w:t>void NodeManage::yeelinkAdd(unsigned char idNode, unsigned char idSensor, unsigned char idActuator)</w:t>
-      </w:r>
-      <w:r>
-        <w:rPr>
-          <w:rFonts w:hint="eastAsia"/>
-        </w:rPr>
-        <w:t>;</w:t>
-      </w:r>
-    </w:p>
-    <w:p>
-      <w:pPr>
-        <w:pStyle w:val="30"/>
-        <w:rPr>
-          <w:lang w:val="de-DE"/>
-        </w:rPr>
-      </w:pPr>
-      <w:bookmarkStart w:id="17" w:name="_Toc357675974"/>
-      <w:r>
-        <w:rPr>
-          <w:rFonts w:hint="eastAsia"/>
-          <w:lang w:val="de-DE"/>
-        </w:rPr>
-        <w:t>Post data to Yeelink</w:t>
-      </w:r>
-      <w:bookmarkEnd w:id="17"/>
     </w:p>
     <w:p>
       <w:pPr>
@@ -5724,7 +5685,7 @@
         <w:pStyle w:val="12"/>
         <w:ind w:left="561" w:hanging="561"/>
       </w:pPr>
-      <w:bookmarkStart w:id="18" w:name="_Toc357675975"/>
+      <w:bookmarkStart w:id="17" w:name="_Toc357675975"/>
       <w:bookmarkEnd w:id="6"/>
       <w:r>
         <w:rPr>
@@ -5733,26 +5694,26 @@
         <w:lastRenderedPageBreak/>
         <w:t>Ways to access Dragino MS12</w:t>
       </w:r>
+      <w:bookmarkEnd w:id="17"/>
+    </w:p>
+    <w:p>
+      <w:pPr>
+        <w:pStyle w:val="20"/>
+      </w:pPr>
+      <w:bookmarkStart w:id="18" w:name="_Toc357675976"/>
+      <w:r>
+        <w:t xml:space="preserve">Access </w:t>
+      </w:r>
+      <w:r>
+        <w:rPr>
+          <w:rFonts w:hint="eastAsia"/>
+        </w:rPr>
+        <w:t>MS12</w:t>
+      </w:r>
+      <w:r>
+        <w:t xml:space="preserve"> via WEB</w:t>
+      </w:r>
       <w:bookmarkEnd w:id="18"/>
-    </w:p>
-    <w:p>
-      <w:pPr>
-        <w:pStyle w:val="20"/>
-      </w:pPr>
-      <w:bookmarkStart w:id="19" w:name="_Toc357675976"/>
-      <w:r>
-        <w:t xml:space="preserve">Access </w:t>
-      </w:r>
-      <w:r>
-        <w:rPr>
-          <w:rFonts w:hint="eastAsia"/>
-        </w:rPr>
-        <w:t>MS12</w:t>
-      </w:r>
-      <w:r>
-        <w:t xml:space="preserve"> via WEB</w:t>
-      </w:r>
-      <w:bookmarkEnd w:id="19"/>
     </w:p>
     <w:p>
       <w:pPr>
@@ -6026,7 +5987,7 @@
       <w:pPr>
         <w:pStyle w:val="20"/>
       </w:pPr>
-      <w:bookmarkStart w:id="20" w:name="_Toc357675977"/>
+      <w:bookmarkStart w:id="19" w:name="_Toc357675977"/>
       <w:r>
         <w:lastRenderedPageBreak/>
         <w:t>A</w:t>
@@ -6049,7 +6010,7 @@
         </w:rPr>
         <w:t xml:space="preserve"> via SSH</w:t>
       </w:r>
-      <w:bookmarkEnd w:id="20"/>
+      <w:bookmarkEnd w:id="19"/>
     </w:p>
     <w:p>
       <w:pPr>
@@ -6563,7 +6524,7 @@
       <w:pPr>
         <w:pStyle w:val="20"/>
       </w:pPr>
-      <w:bookmarkStart w:id="21" w:name="_Toc357675978"/>
+      <w:bookmarkStart w:id="20" w:name="_Toc357675978"/>
       <w:r>
         <w:rPr>
           <w:rFonts w:hint="eastAsia"/>
@@ -6571,7 +6532,7 @@
         <w:lastRenderedPageBreak/>
         <w:t>Get or Put files from/to Dragino</w:t>
       </w:r>
-      <w:bookmarkEnd w:id="21"/>
+      <w:bookmarkEnd w:id="20"/>
     </w:p>
     <w:p>
       <w:pPr>
@@ -6891,7 +6852,7 @@
         <w:pStyle w:val="12"/>
         <w:ind w:left="561" w:hanging="561"/>
       </w:pPr>
-      <w:bookmarkStart w:id="22" w:name="_Toc357675979"/>
+      <w:bookmarkStart w:id="21" w:name="_Toc357675979"/>
       <w:r>
         <w:rPr>
           <w:rFonts w:hint="eastAsia"/>
@@ -6899,26 +6860,26 @@
         <w:lastRenderedPageBreak/>
         <w:t>WEB GUI manual</w:t>
       </w:r>
+      <w:bookmarkEnd w:id="21"/>
+      <w:r>
+        <w:rPr>
+          <w:rFonts w:hint="eastAsia"/>
+        </w:rPr>
+        <w:t xml:space="preserve"> </w:t>
+      </w:r>
+    </w:p>
+    <w:p>
+      <w:pPr>
+        <w:pStyle w:val="20"/>
+      </w:pPr>
+      <w:bookmarkStart w:id="22" w:name="_Toc357675980"/>
+      <w:r>
+        <w:rPr>
+          <w:rFonts w:hint="eastAsia"/>
+        </w:rPr>
+        <w:t>Sensor Settings</w:t>
+      </w:r>
       <w:bookmarkEnd w:id="22"/>
-      <w:r>
-        <w:rPr>
-          <w:rFonts w:hint="eastAsia"/>
-        </w:rPr>
-        <w:t xml:space="preserve"> </w:t>
-      </w:r>
-    </w:p>
-    <w:p>
-      <w:pPr>
-        <w:pStyle w:val="20"/>
-      </w:pPr>
-      <w:bookmarkStart w:id="23" w:name="_Toc357675980"/>
-      <w:r>
-        <w:rPr>
-          <w:rFonts w:hint="eastAsia"/>
-        </w:rPr>
-        <w:t>Sensor Settings</w:t>
-      </w:r>
-      <w:bookmarkEnd w:id="23"/>
     </w:p>
     <w:p>
       <w:pPr>
@@ -6929,8 +6890,8 @@
           <w:noProof/>
         </w:rPr>
       </w:pPr>
-      <w:bookmarkStart w:id="24" w:name="OLE_LINK1"/>
-      <w:bookmarkStart w:id="25" w:name="OLE_LINK2"/>
+      <w:bookmarkStart w:id="23" w:name="OLE_LINK1"/>
+      <w:bookmarkStart w:id="24" w:name="OLE_LINK2"/>
       <w:r>
         <w:rPr>
           <w:rFonts w:hint="eastAsia"/>
@@ -7248,8 +7209,8 @@
         <w:t>to get the incoming string</w:t>
       </w:r>
     </w:p>
+    <w:bookmarkEnd w:id="23"/>
     <w:bookmarkEnd w:id="24"/>
-    <w:bookmarkEnd w:id="25"/>
     <w:p>
       <w:pPr>
         <w:pStyle w:val="af7"/>
@@ -8010,7 +7971,7 @@
       <w:pPr>
         <w:pStyle w:val="20"/>
       </w:pPr>
-      <w:bookmarkStart w:id="26" w:name="_Toc357675981"/>
+      <w:bookmarkStart w:id="25" w:name="_Toc357675981"/>
       <w:r>
         <w:lastRenderedPageBreak/>
         <w:t>Wi-Fi</w:t>
@@ -8027,7 +7988,7 @@
         </w:rPr>
         <w:t>ettings</w:t>
       </w:r>
-      <w:bookmarkEnd w:id="26"/>
+      <w:bookmarkEnd w:id="25"/>
     </w:p>
     <w:p>
       <w:pPr>
@@ -8364,7 +8325,7 @@
       <w:pPr>
         <w:pStyle w:val="20"/>
       </w:pPr>
-      <w:bookmarkStart w:id="27" w:name="_Toc357675982"/>
+      <w:bookmarkStart w:id="26" w:name="_Toc357675982"/>
       <w:r>
         <w:rPr>
           <w:rFonts w:hint="eastAsia"/>
@@ -8378,7 +8339,7 @@
         </w:rPr>
         <w:t>Interfaces</w:t>
       </w:r>
-      <w:bookmarkEnd w:id="27"/>
+      <w:bookmarkEnd w:id="26"/>
     </w:p>
     <w:p>
       <w:pPr>
@@ -8937,7 +8898,7 @@
       <w:pPr>
         <w:pStyle w:val="20"/>
       </w:pPr>
-      <w:bookmarkStart w:id="28" w:name="_Toc357675983"/>
+      <w:bookmarkStart w:id="27" w:name="_Toc357675983"/>
       <w:r>
         <w:rPr>
           <w:rFonts w:hint="eastAsia"/>
@@ -8945,7 +8906,7 @@
         <w:lastRenderedPageBreak/>
         <w:t>System Status</w:t>
       </w:r>
-      <w:bookmarkEnd w:id="28"/>
+      <w:bookmarkEnd w:id="27"/>
     </w:p>
     <w:p>
       <w:pPr>
@@ -9062,7 +9023,7 @@
       <w:pPr>
         <w:pStyle w:val="20"/>
       </w:pPr>
-      <w:bookmarkStart w:id="29" w:name="_Toc357675984"/>
+      <w:bookmarkStart w:id="28" w:name="_Toc357675984"/>
       <w:r>
         <w:rPr>
           <w:rFonts w:hint="eastAsia"/>
@@ -9070,7 +9031,7 @@
         <w:lastRenderedPageBreak/>
         <w:t>DDNS settings</w:t>
       </w:r>
-      <w:bookmarkEnd w:id="29"/>
+      <w:bookmarkEnd w:id="28"/>
     </w:p>
     <w:p>
       <w:r>
@@ -9610,8 +9571,8 @@
       <w:pPr>
         <w:pStyle w:val="20"/>
       </w:pPr>
-      <w:bookmarkStart w:id="30" w:name="_Toc316504563"/>
-      <w:bookmarkStart w:id="31" w:name="_Toc357675985"/>
+      <w:bookmarkStart w:id="29" w:name="_Toc316504563"/>
+      <w:bookmarkStart w:id="30" w:name="_Toc357675985"/>
       <w:r>
         <w:rPr>
           <w:rFonts w:hint="eastAsia"/>
@@ -9619,14 +9580,14 @@
         <w:lastRenderedPageBreak/>
         <w:t>Upgrade</w:t>
       </w:r>
+      <w:bookmarkEnd w:id="29"/>
+      <w:r>
+        <w:rPr>
+          <w:rFonts w:hint="eastAsia"/>
+        </w:rPr>
+        <w:t xml:space="preserve"> Firmware</w:t>
+      </w:r>
       <w:bookmarkEnd w:id="30"/>
-      <w:r>
-        <w:rPr>
-          <w:rFonts w:hint="eastAsia"/>
-        </w:rPr>
-        <w:t xml:space="preserve"> Firmware</w:t>
-      </w:r>
-      <w:bookmarkEnd w:id="31"/>
     </w:p>
     <w:p>
       <w:pPr>
@@ -9820,8 +9781,8 @@
         </w:numPr>
         <w:outlineLvl w:val="0"/>
       </w:pPr>
-      <w:bookmarkStart w:id="32" w:name="_Toc316504564"/>
-      <w:bookmarkStart w:id="33" w:name="_Toc357675986"/>
+      <w:bookmarkStart w:id="31" w:name="_Toc316504564"/>
+      <w:bookmarkStart w:id="32" w:name="_Toc357675986"/>
       <w:r>
         <w:rPr>
           <w:rFonts w:hint="eastAsia"/>
@@ -9829,8 +9790,8 @@
         <w:lastRenderedPageBreak/>
         <w:t>REFERENCE</w:t>
       </w:r>
+      <w:bookmarkEnd w:id="31"/>
       <w:bookmarkEnd w:id="32"/>
-      <w:bookmarkEnd w:id="33"/>
     </w:p>
     <w:p>
       <w:pPr>
@@ -10004,6 +9965,8 @@
         <w:t>: General software/hardware design info for Dragino MS12</w:t>
       </w:r>
     </w:p>
+    <w:bookmarkStart w:id="33" w:name="_GoBack"/>
+    <w:bookmarkEnd w:id="33"/>
     <w:p>
       <w:pPr>
         <w:pStyle w:val="HTML"/>
@@ -10021,32 +9984,32 @@
           <w:szCs w:val="21"/>
         </w:rPr>
       </w:pPr>
-      <w:hyperlink r:id="rId33" w:history="1">
-        <w:r>
-          <w:rPr>
-            <w:rStyle w:val="a9"/>
-            <w:rFonts w:ascii="Calibri" w:hAnsi="Calibri" w:cs="Calibri" w:hint="eastAsia"/>
-            <w:kern w:val="44"/>
-            <w:szCs w:val="21"/>
-          </w:rPr>
-          <w:t>www.xively.com</w:t>
-        </w:r>
-      </w:hyperlink>
-      <w:r>
-        <w:rPr>
+      <w:r>
+        <w:fldChar w:fldCharType="begin"/>
+      </w:r>
+      <w:r>
+        <w:instrText xml:space="preserve"> HYPERLINK "http://www.yeelink.com" </w:instrText>
+      </w:r>
+      <w:r>
+        <w:fldChar w:fldCharType="separate"/>
+      </w:r>
+      <w:r>
+        <w:rPr>
+          <w:rStyle w:val="a9"/>
           <w:rFonts w:ascii="Calibri" w:hAnsi="Calibri" w:cs="Calibri" w:hint="eastAsia"/>
           <w:kern w:val="44"/>
           <w:szCs w:val="21"/>
         </w:rPr>
-        <w:t>:</w:t>
-      </w:r>
-      <w:r>
-        <w:rPr>
-          <w:rFonts w:ascii="Calibri" w:hAnsi="Calibri" w:cs="Calibri" w:hint="eastAsia"/>
+        <w:t>www.yeelink.com</w:t>
+      </w:r>
+      <w:r>
+        <w:rPr>
+          <w:rStyle w:val="a9"/>
+          <w:rFonts w:ascii="Calibri" w:hAnsi="Calibri" w:cs="Calibri"/>
           <w:kern w:val="44"/>
           <w:szCs w:val="21"/>
         </w:rPr>
-        <w:t xml:space="preserve"> </w:t>
+        <w:fldChar w:fldCharType="end"/>
       </w:r>
       <w:r>
         <w:rPr>
@@ -10054,7 +10017,23 @@
           <w:kern w:val="44"/>
           <w:szCs w:val="21"/>
         </w:rPr>
-        <w:t>A public IoT RESTful server.</w:t>
+        <w:t>: A public IoT RESTful server used in C</w:t>
+      </w:r>
+      <w:r>
+        <w:rPr>
+          <w:rFonts w:ascii="Calibri" w:hAnsi="Calibri" w:cs="Calibri"/>
+          <w:kern w:val="44"/>
+          <w:szCs w:val="21"/>
+        </w:rPr>
+        <w:t>h</w:t>
+      </w:r>
+      <w:r>
+        <w:rPr>
+          <w:rFonts w:ascii="Calibri" w:hAnsi="Calibri" w:cs="Calibri" w:hint="eastAsia"/>
+          <w:kern w:val="44"/>
+          <w:szCs w:val="21"/>
+        </w:rPr>
+        <w:t xml:space="preserve">ina. </w:t>
       </w:r>
     </w:p>
     <w:p>
@@ -10069,45 +10048,25 @@
           <w:tab w:val="left" w:pos="426"/>
         </w:tabs>
         <w:rPr>
-          <w:rFonts w:ascii="Calibri" w:hAnsi="Calibri" w:cs="Calibri"/>
+          <w:rFonts w:asciiTheme="majorHAnsi" w:hAnsiTheme="majorHAnsi" w:cs="Calibri"/>
           <w:kern w:val="44"/>
           <w:szCs w:val="21"/>
         </w:rPr>
       </w:pPr>
-      <w:hyperlink r:id="rId34" w:history="1">
+      <w:hyperlink r:id="rId33" w:history="1">
         <w:r>
           <w:rPr>
             <w:rStyle w:val="a9"/>
-            <w:rFonts w:ascii="Calibri" w:hAnsi="Calibri" w:cs="Calibri" w:hint="eastAsia"/>
-            <w:kern w:val="44"/>
-            <w:szCs w:val="21"/>
-          </w:rPr>
-          <w:t>www.yeelink.com</w:t>
+            <w:rFonts w:asciiTheme="majorHAnsi" w:hAnsiTheme="majorHAnsi"/>
+          </w:rPr>
+          <w:t>https://github.com/reeedstudio/Cloud_Dragrove</w:t>
         </w:r>
       </w:hyperlink>
       <w:r>
         <w:rPr>
-          <w:rFonts w:ascii="Calibri" w:hAnsi="Calibri" w:cs="Calibri" w:hint="eastAsia"/>
-          <w:kern w:val="44"/>
-          <w:szCs w:val="21"/>
-        </w:rPr>
-        <w:t>: A public IoT RESTful server used in C</w:t>
-      </w:r>
-      <w:r>
-        <w:rPr>
-          <w:rFonts w:ascii="Calibri" w:hAnsi="Calibri" w:cs="Calibri"/>
-          <w:kern w:val="44"/>
-          <w:szCs w:val="21"/>
-        </w:rPr>
-        <w:t>h</w:t>
-      </w:r>
-      <w:r>
-        <w:rPr>
-          <w:rFonts w:ascii="Calibri" w:hAnsi="Calibri" w:cs="Calibri" w:hint="eastAsia"/>
-          <w:kern w:val="44"/>
-          <w:szCs w:val="21"/>
-        </w:rPr>
-        <w:t xml:space="preserve">ina. </w:t>
+          <w:rFonts w:asciiTheme="majorHAnsi" w:hAnsiTheme="majorHAnsi"/>
+        </w:rPr>
+        <w:t>: Daughter board firmware code</w:t>
       </w:r>
     </w:p>
     <w:p>
@@ -10127,65 +10086,32 @@
           <w:szCs w:val="21"/>
         </w:rPr>
       </w:pPr>
-      <w:hyperlink r:id="rId35" w:history="1">
+      <w:hyperlink r:id="rId34" w:history="1">
         <w:r>
           <w:rPr>
             <w:rStyle w:val="a9"/>
             <w:rFonts w:asciiTheme="majorHAnsi" w:hAnsiTheme="majorHAnsi"/>
           </w:rPr>
-          <w:t>https://github.com/reeedstudio/Cloud_Dragrove</w:t>
+          <w:t>https://github.com/reeedstudio/Cloud_Dragino_Firmware</w:t>
         </w:r>
       </w:hyperlink>
       <w:r>
         <w:rPr>
           <w:rFonts w:asciiTheme="majorHAnsi" w:hAnsiTheme="majorHAnsi"/>
         </w:rPr>
-        <w:t>: Daughter board firmware code</w:t>
-      </w:r>
-    </w:p>
-    <w:p>
-      <w:pPr>
-        <w:pStyle w:val="HTML"/>
-        <w:numPr>
-          <w:ilvl w:val="0"/>
-          <w:numId w:val="34"/>
-        </w:numPr>
-        <w:tabs>
-          <w:tab w:val="clear" w:pos="916"/>
-          <w:tab w:val="left" w:pos="426"/>
-        </w:tabs>
-        <w:rPr>
-          <w:rFonts w:asciiTheme="majorHAnsi" w:hAnsiTheme="majorHAnsi" w:cs="Calibri"/>
-          <w:kern w:val="44"/>
-          <w:szCs w:val="21"/>
-        </w:rPr>
-      </w:pPr>
-      <w:hyperlink r:id="rId36" w:history="1">
-        <w:r>
-          <w:rPr>
-            <w:rStyle w:val="a9"/>
-            <w:rFonts w:asciiTheme="majorHAnsi" w:hAnsiTheme="majorHAnsi"/>
-          </w:rPr>
-          <w:t>https://github.com/reeedstudio/Cloud_Dragino_Firmware</w:t>
-        </w:r>
-      </w:hyperlink>
+        <w:t>：</w:t>
+      </w:r>
       <w:r>
         <w:rPr>
           <w:rFonts w:asciiTheme="majorHAnsi" w:hAnsiTheme="majorHAnsi"/>
         </w:rPr>
-        <w:t>：</w:t>
-      </w:r>
-      <w:r>
-        <w:rPr>
-          <w:rFonts w:asciiTheme="majorHAnsi" w:hAnsiTheme="majorHAnsi"/>
-        </w:rPr>
         <w:t xml:space="preserve"> Dragino Firmware</w:t>
       </w:r>
     </w:p>
     <w:sectPr>
-      <w:headerReference w:type="even" r:id="rId37"/>
-      <w:headerReference w:type="default" r:id="rId38"/>
-      <w:footerReference w:type="default" r:id="rId39"/>
+      <w:headerReference w:type="even" r:id="rId35"/>
+      <w:headerReference w:type="default" r:id="rId36"/>
+      <w:footerReference w:type="default" r:id="rId37"/>
       <w:pgSz w:w="11906" w:h="16838"/>
       <w:pgMar w:top="1440" w:right="1588" w:bottom="1440" w:left="1588" w:header="851" w:footer="992" w:gutter="0"/>
       <w:pgNumType w:start="1"/>
@@ -10280,7 +10206,7 @@
         <w:rStyle w:val="a8"/>
         <w:noProof/>
       </w:rPr>
-      <w:t>2</w:t>
+      <w:t>19</w:t>
     </w:r>
     <w:r>
       <w:rPr>
@@ -17103,7 +17029,7 @@
 </file>
 
 <file path=customXml/itemProps1.xml><?xml version="1.0" encoding="utf-8"?>
-<ds:datastoreItem xmlns:ds="http://schemas.openxmlformats.org/officeDocument/2006/customXml" ds:itemID="{1464F4EE-598C-4262-BD4B-FAD66A35FFEA}">
+<ds:datastoreItem xmlns:ds="http://schemas.openxmlformats.org/officeDocument/2006/customXml" ds:itemID="{2981AC1A-8035-4C1F-A6AC-A1779AB51683}">
   <ds:schemaRefs>
     <ds:schemaRef ds:uri="http://schemas.openxmlformats.org/officeDocument/2006/bibliography"/>
   </ds:schemaRefs>
